--- a/vejledernoter.docx
+++ b/vejledernoter.docx
@@ -34,16 +34,463 @@
           <w:numId w:val="2"/>
         </w:numPr>
       </w:pPr>
-    </w:p>
-    <w:p/>
-    <w:p>
-      <w:r>
-        <w:t xml:space="preserve">Næste vejledermøde: </w:t>
-      </w:r>
-    </w:p>
-    <w:p>
+      <w:r>
+        <w:t>Send gruppekontrakt til Mathias.</w:t>
+      </w:r>
+    </w:p>
+    <w:p>
+      <w:pPr>
+        <w:pStyle w:val="Listeafsnit"/>
+        <w:numPr>
+          <w:ilvl w:val="0"/>
+          <w:numId w:val="2"/>
+        </w:numPr>
+      </w:pPr>
+      <w:r>
+        <w:t xml:space="preserve">Studieordning: </w:t>
+      </w:r>
+      <w:hyperlink r:id="rId5" w:history="1">
+        <w:r>
+          <w:rPr>
+            <w:rStyle w:val="Hyperlink"/>
+          </w:rPr>
+          <w:t>https://moduler.aau.dk/course/2020-2021/DSNDATFB121?lang=da-DK</w:t>
+        </w:r>
+      </w:hyperlink>
+      <w:r>
+        <w:t>.</w:t>
+      </w:r>
+    </w:p>
+    <w:p>
+      <w:pPr>
+        <w:pStyle w:val="Listeafsnit"/>
+        <w:numPr>
+          <w:ilvl w:val="1"/>
+          <w:numId w:val="2"/>
+        </w:numPr>
+      </w:pPr>
+      <w:r>
+        <w:t>Tjek mål osv.</w:t>
+      </w:r>
+    </w:p>
+    <w:p>
+      <w:pPr>
+        <w:pStyle w:val="Listeafsnit"/>
+        <w:numPr>
+          <w:ilvl w:val="0"/>
+          <w:numId w:val="2"/>
+        </w:numPr>
+      </w:pPr>
+      <w:r>
+        <w:t>Lav en v</w:t>
+      </w:r>
+      <w:r>
+        <w:t>ejlederkontrakt.</w:t>
+      </w:r>
+    </w:p>
+    <w:p>
+      <w:pPr>
+        <w:pStyle w:val="Listeafsnit"/>
+        <w:numPr>
+          <w:ilvl w:val="1"/>
+          <w:numId w:val="2"/>
+        </w:numPr>
+      </w:pPr>
+      <w:r>
+        <w:t>Mathias h</w:t>
+      </w:r>
+      <w:r>
+        <w:t>ar sendt en begyndelse på en kontrakt.</w:t>
+      </w:r>
+    </w:p>
+    <w:p>
+      <w:pPr>
+        <w:pStyle w:val="Listeafsnit"/>
+        <w:numPr>
+          <w:ilvl w:val="1"/>
+          <w:numId w:val="2"/>
+        </w:numPr>
+      </w:pPr>
+      <w:r>
+        <w:t>Et møde om ugen på ca. en time.</w:t>
+      </w:r>
+    </w:p>
+    <w:p>
+      <w:pPr>
+        <w:pStyle w:val="Listeafsnit"/>
+        <w:numPr>
+          <w:ilvl w:val="0"/>
+          <w:numId w:val="2"/>
+        </w:numPr>
+      </w:pPr>
+      <w:r>
+        <w:t xml:space="preserve">Må gerne gå en anden vej </w:t>
+      </w:r>
+      <w:r>
+        <w:t xml:space="preserve">end </w:t>
+      </w:r>
+      <w:r>
+        <w:t>pro</w:t>
+      </w:r>
+      <w:r>
+        <w:t>jektvalget.</w:t>
+      </w:r>
+    </w:p>
+    <w:p>
+      <w:pPr>
+        <w:pStyle w:val="Listeafsnit"/>
+        <w:numPr>
+          <w:ilvl w:val="0"/>
+          <w:numId w:val="2"/>
+        </w:numPr>
+      </w:pPr>
+      <w:r>
+        <w:t>To indgangsvinkler:</w:t>
+      </w:r>
+    </w:p>
+    <w:p>
+      <w:pPr>
+        <w:pStyle w:val="Listeafsnit"/>
+        <w:numPr>
+          <w:ilvl w:val="1"/>
+          <w:numId w:val="2"/>
+        </w:numPr>
+      </w:pPr>
+      <w:r>
+        <w:t>Kon</w:t>
+      </w:r>
+      <w:r>
+        <w:t>kret – et specifikt firma og skarp afgrænsning.</w:t>
+      </w:r>
+    </w:p>
+    <w:p>
+      <w:pPr>
+        <w:pStyle w:val="Listeafsnit"/>
+        <w:numPr>
+          <w:ilvl w:val="1"/>
+          <w:numId w:val="2"/>
+        </w:numPr>
+      </w:pPr>
+      <w:r>
+        <w:t>Overordn</w:t>
+      </w:r>
+      <w:r>
+        <w:t>et</w:t>
+      </w:r>
+      <w:r>
+        <w:t xml:space="preserve"> – teoretisk og finde tal på hvor meget spild der er o</w:t>
+      </w:r>
+      <w:r>
+        <w:t>sv.</w:t>
+      </w:r>
+    </w:p>
+    <w:p>
+      <w:pPr>
+        <w:pStyle w:val="Listeafsnit"/>
+        <w:numPr>
+          <w:ilvl w:val="0"/>
+          <w:numId w:val="2"/>
+        </w:numPr>
+      </w:pPr>
+      <w:r>
+        <w:t>Vælg</w:t>
+      </w:r>
+      <w:r>
+        <w:t xml:space="preserve"> ikke en for simpel produktionsproces.</w:t>
+      </w:r>
+    </w:p>
+    <w:p>
+      <w:pPr>
+        <w:pStyle w:val="Listeafsnit"/>
+        <w:numPr>
+          <w:ilvl w:val="0"/>
+          <w:numId w:val="2"/>
+        </w:numPr>
+      </w:pPr>
+      <w:r>
+        <w:t>Projektet ender nok ud i noget sandsynlighedsmodeller.</w:t>
+      </w:r>
+    </w:p>
+    <w:p>
+      <w:pPr>
+        <w:pStyle w:val="Listeafsnit"/>
+        <w:numPr>
+          <w:ilvl w:val="0"/>
+          <w:numId w:val="2"/>
+        </w:numPr>
+      </w:pPr>
+      <w:r>
+        <w:t>Rapport på engelsk</w:t>
+      </w:r>
+      <w:r>
+        <w:t xml:space="preserve"> og procesanalyse på dansk.</w:t>
+      </w:r>
+    </w:p>
+    <w:p>
+      <w:pPr>
+        <w:pStyle w:val="Listeafsnit"/>
+        <w:numPr>
+          <w:ilvl w:val="0"/>
+          <w:numId w:val="2"/>
+        </w:numPr>
+      </w:pPr>
+      <w:r>
+        <w:t>Im</w:t>
+      </w:r>
+      <w:r>
+        <w:t>plementer algoritmer og lær at bruge dem</w:t>
+      </w:r>
+      <w:r>
+        <w:t>, i stedet for at lave dem selv.</w:t>
+      </w:r>
+    </w:p>
+    <w:p>
+      <w:pPr>
+        <w:pStyle w:val="Listeafsnit"/>
+        <w:numPr>
+          <w:ilvl w:val="1"/>
+          <w:numId w:val="2"/>
+        </w:numPr>
+      </w:pPr>
+      <w:r>
+        <w:t>Gængse algoritmer</w:t>
+      </w:r>
+      <w:r>
+        <w:t xml:space="preserve"> og simuleringer.</w:t>
+      </w:r>
+    </w:p>
+    <w:p>
+      <w:pPr>
+        <w:pStyle w:val="Listeafsnit"/>
+        <w:numPr>
+          <w:ilvl w:val="1"/>
+          <w:numId w:val="2"/>
+        </w:numPr>
+      </w:pPr>
+      <w:r>
+        <w:t>Fint at forklare matematikken, ikke nødvendigt med bevis. Referer bare til</w:t>
+      </w:r>
+      <w:r>
+        <w:t xml:space="preserve"> kilde.</w:t>
+      </w:r>
+    </w:p>
+    <w:p>
+      <w:pPr>
+        <w:pStyle w:val="Listeafsnit"/>
+        <w:numPr>
+          <w:ilvl w:val="0"/>
+          <w:numId w:val="2"/>
+        </w:numPr>
+      </w:pPr>
+      <w:r>
+        <w:t>Sørg for GitHub er privat.</w:t>
+      </w:r>
+    </w:p>
+    <w:p>
+      <w:pPr>
+        <w:pStyle w:val="Listeafsnit"/>
+        <w:numPr>
+          <w:ilvl w:val="0"/>
+          <w:numId w:val="2"/>
+        </w:numPr>
+      </w:pPr>
+      <w:r>
+        <w:t>Rapport struktur:</w:t>
+      </w:r>
+    </w:p>
+    <w:p>
+      <w:pPr>
+        <w:pStyle w:val="Listeafsnit"/>
+        <w:numPr>
+          <w:ilvl w:val="1"/>
+          <w:numId w:val="2"/>
+        </w:numPr>
+      </w:pPr>
+      <w:r>
+        <w:t>Dokumenter alt hvad vi laver.</w:t>
+      </w:r>
+    </w:p>
+    <w:p>
+      <w:pPr>
+        <w:pStyle w:val="Listeafsnit"/>
+        <w:numPr>
+          <w:ilvl w:val="1"/>
+          <w:numId w:val="2"/>
+        </w:numPr>
+      </w:pPr>
+      <w:r>
+        <w:t>Forklar hvorfor den her funktion i programmet er vigtigt i henhold til problemet.</w:t>
+      </w:r>
+    </w:p>
+    <w:p>
+      <w:pPr>
+        <w:pStyle w:val="Listeafsnit"/>
+        <w:numPr>
+          <w:ilvl w:val="1"/>
+          <w:numId w:val="2"/>
+        </w:numPr>
+      </w:pPr>
+      <w:r>
+        <w:t>Ikke</w:t>
+      </w:r>
+      <w:r>
+        <w:t xml:space="preserve"> hele koden skal med i rapporten og forklares.</w:t>
+      </w:r>
+    </w:p>
+    <w:p>
+      <w:pPr>
+        <w:pStyle w:val="Listeafsnit"/>
+        <w:numPr>
+          <w:ilvl w:val="1"/>
+          <w:numId w:val="2"/>
+        </w:numPr>
+      </w:pPr>
+      <w:r>
+        <w:t>Teori.</w:t>
+      </w:r>
+    </w:p>
+    <w:p>
+      <w:pPr>
+        <w:pStyle w:val="Listeafsnit"/>
+        <w:numPr>
+          <w:ilvl w:val="1"/>
+          <w:numId w:val="2"/>
+        </w:numPr>
+      </w:pPr>
+      <w:r>
+        <w:t>Evaluering eller test af programmet til sidst.</w:t>
+      </w:r>
+    </w:p>
+    <w:p>
+      <w:pPr>
+        <w:pStyle w:val="Listeafsnit"/>
+        <w:numPr>
+          <w:ilvl w:val="0"/>
+          <w:numId w:val="2"/>
+        </w:numPr>
+      </w:pPr>
+      <w:r>
+        <w:t>Overvej at skrive l</w:t>
+      </w:r>
+      <w:r>
+        <w:t>ogbog</w:t>
+      </w:r>
+      <w:r>
+        <w:t>. Prøv at se om vi får noget ud af det.</w:t>
+      </w:r>
+    </w:p>
+    <w:p>
+      <w:pPr>
+        <w:pStyle w:val="Listeafsnit"/>
+        <w:numPr>
+          <w:ilvl w:val="1"/>
+          <w:numId w:val="2"/>
+        </w:numPr>
+      </w:pPr>
+      <w:r>
+        <w:t>MS Teams kan være nok.</w:t>
+      </w:r>
+    </w:p>
+    <w:p>
+      <w:pPr>
+        <w:pStyle w:val="Listeafsnit"/>
+        <w:numPr>
+          <w:ilvl w:val="0"/>
+          <w:numId w:val="2"/>
+        </w:numPr>
+      </w:pPr>
+      <w:r>
+        <w:t>Produkt</w:t>
+      </w:r>
+    </w:p>
+    <w:p>
+      <w:pPr>
+        <w:pStyle w:val="Listeafsnit"/>
+        <w:numPr>
+          <w:ilvl w:val="1"/>
+          <w:numId w:val="2"/>
+        </w:numPr>
+      </w:pPr>
+      <w:r>
+        <w:t>Backend er det vigtigste.</w:t>
+      </w:r>
+    </w:p>
+    <w:p>
+      <w:pPr>
+        <w:pStyle w:val="Listeafsnit"/>
+        <w:numPr>
+          <w:ilvl w:val="1"/>
+          <w:numId w:val="2"/>
+        </w:numPr>
+      </w:pPr>
+      <w:r>
+        <w:t xml:space="preserve">Afhænger lidt af projektets afgrænsning og hvem der skal bruges det. </w:t>
+      </w:r>
+    </w:p>
+    <w:p>
+      <w:pPr>
+        <w:pStyle w:val="Listeafsnit"/>
+        <w:numPr>
+          <w:ilvl w:val="0"/>
+          <w:numId w:val="2"/>
+        </w:numPr>
+      </w:pPr>
+      <w:r>
+        <w:t>Send noter fra sidste møde til Mathias, når vi sender dagsorden til næste møde.</w:t>
+      </w:r>
       <w:bookmarkStart w:id="0" w:name="_GoBack"/>
       <w:bookmarkEnd w:id="0"/>
+    </w:p>
+    <w:p/>
+    <w:p>
+      <w:r>
+        <w:t xml:space="preserve">Næste vejledermøde: </w:t>
+      </w:r>
+      <w:r>
+        <w:t>20</w:t>
+      </w:r>
+      <w:r>
+        <w:t>.10.2020</w:t>
+      </w:r>
+      <w:r>
+        <w:t xml:space="preserve"> kl. 14.00.</w:t>
+      </w:r>
+    </w:p>
+    <w:p>
+      <w:r>
+        <w:br w:type="page"/>
+      </w:r>
+    </w:p>
+    <w:p>
+      <w:pPr>
+        <w:pStyle w:val="Overskrift1"/>
+      </w:pPr>
+      <w:r>
+        <w:lastRenderedPageBreak/>
+        <w:t>20</w:t>
+      </w:r>
+      <w:r>
+        <w:t>.10.2020</w:t>
+      </w:r>
+      <w:r>
+        <w:t xml:space="preserve"> kl. 14</w:t>
+      </w:r>
+      <w:r>
+        <w:t>:</w:t>
+      </w:r>
+      <w:r>
+        <w:t>00</w:t>
+      </w:r>
+    </w:p>
+    <w:p/>
+    <w:p>
+      <w:pPr>
+        <w:pStyle w:val="Listeafsnit"/>
+        <w:numPr>
+          <w:ilvl w:val="0"/>
+          <w:numId w:val="2"/>
+        </w:numPr>
+      </w:pPr>
     </w:p>
     <w:sectPr>
       <w:pgSz w:w="11906" w:h="16838"/>
@@ -186,7 +633,7 @@
         <w:rFonts w:ascii="Symbol" w:eastAsiaTheme="minorHAnsi" w:hAnsi="Symbol" w:cs="Times New Roman" w:hint="default"/>
       </w:rPr>
     </w:lvl>
-    <w:lvl w:ilvl="1" w:tplc="04060003" w:tentative="1">
+    <w:lvl w:ilvl="1" w:tplc="04060003">
       <w:start w:val="1"/>
       <w:numFmt w:val="bullet"/>
       <w:lvlText w:val="o"/>
@@ -801,6 +1248,29 @@
       <w:contextualSpacing/>
     </w:pPr>
   </w:style>
+  <w:style w:type="character" w:styleId="Hyperlink">
+    <w:name w:val="Hyperlink"/>
+    <w:basedOn w:val="Standardskrifttypeiafsnit"/>
+    <w:uiPriority w:val="99"/>
+    <w:unhideWhenUsed/>
+    <w:rsid w:val="00C97226"/>
+    <w:rPr>
+      <w:color w:val="0563C1" w:themeColor="hyperlink"/>
+      <w:u w:val="single"/>
+    </w:rPr>
+  </w:style>
+  <w:style w:type="character" w:styleId="Ulstomtale">
+    <w:name w:val="Unresolved Mention"/>
+    <w:basedOn w:val="Standardskrifttypeiafsnit"/>
+    <w:uiPriority w:val="99"/>
+    <w:semiHidden/>
+    <w:unhideWhenUsed/>
+    <w:rsid w:val="00C97226"/>
+    <w:rPr>
+      <w:color w:val="605E5C"/>
+      <w:shd w:val="clear" w:color="auto" w:fill="E1DFDD"/>
+    </w:rPr>
+  </w:style>
 </w:styles>
 </file>
 

--- a/vejledernoter.docx
+++ b/vejledernoter.docx
@@ -411,8 +411,13 @@
           <w:numId w:val="2"/>
         </w:numPr>
       </w:pPr>
-      <w:r>
-        <w:t>Backend er det vigtigste.</w:t>
+      <w:proofErr w:type="spellStart"/>
+      <w:r>
+        <w:t>Backend</w:t>
+      </w:r>
+      <w:proofErr w:type="spellEnd"/>
+      <w:r>
+        <w:t xml:space="preserve"> er det vigtigste.</w:t>
       </w:r>
     </w:p>
     <w:p>
@@ -438,59 +443,337 @@
       <w:r>
         <w:t>Send noter fra sidste møde til Mathias, når vi sender dagsorden til næste møde.</w:t>
       </w:r>
+    </w:p>
+    <w:p/>
+    <w:p>
+      <w:r>
+        <w:t xml:space="preserve">Næste vejledermøde: </w:t>
+      </w:r>
+      <w:r>
+        <w:t>20</w:t>
+      </w:r>
+      <w:r>
+        <w:t>.10.2020</w:t>
+      </w:r>
+      <w:r>
+        <w:t xml:space="preserve"> kl. 14.00.</w:t>
+      </w:r>
+    </w:p>
+    <w:p>
+      <w:r>
+        <w:br w:type="page"/>
+      </w:r>
+    </w:p>
+    <w:p>
+      <w:pPr>
+        <w:pStyle w:val="Overskrift1"/>
+      </w:pPr>
+      <w:r>
+        <w:lastRenderedPageBreak/>
+        <w:t>20</w:t>
+      </w:r>
+      <w:r>
+        <w:t>.10.2020</w:t>
+      </w:r>
+      <w:r>
+        <w:t xml:space="preserve"> kl. 14</w:t>
+      </w:r>
+      <w:r>
+        <w:t>:</w:t>
+      </w:r>
+      <w:r>
+        <w:t>00</w:t>
+      </w:r>
+    </w:p>
+    <w:p>
+      <w:r>
+        <w:t xml:space="preserve">Lasse er til </w:t>
+      </w:r>
+      <w:r>
+        <w:t>styregruppemøde</w:t>
+      </w:r>
+      <w:r>
+        <w:t>, ellers er alle tilstedeværende.</w:t>
+      </w:r>
+    </w:p>
+    <w:p>
+      <w:pPr>
+        <w:pStyle w:val="Listeafsnit"/>
+        <w:numPr>
+          <w:ilvl w:val="0"/>
+          <w:numId w:val="3"/>
+        </w:numPr>
+      </w:pPr>
+      <w:r>
+        <w:t>Gruppe- og vejlederkontrakt</w:t>
+      </w:r>
+      <w:r>
+        <w:t>.</w:t>
+      </w:r>
+    </w:p>
+    <w:p>
+      <w:pPr>
+        <w:pStyle w:val="Listeafsnit"/>
+        <w:numPr>
+          <w:ilvl w:val="1"/>
+          <w:numId w:val="3"/>
+        </w:numPr>
+      </w:pPr>
+      <w:r>
+        <w:t>Statusmøde</w:t>
+      </w:r>
+      <w:r>
+        <w:t>: Fast møde</w:t>
+      </w:r>
+      <w:r>
+        <w:t xml:space="preserve"> med struktur.</w:t>
+      </w:r>
+    </w:p>
+    <w:p>
+      <w:pPr>
+        <w:pStyle w:val="Listeafsnit"/>
+        <w:numPr>
+          <w:ilvl w:val="1"/>
+          <w:numId w:val="3"/>
+        </w:numPr>
+      </w:pPr>
+      <w:r>
+        <w:t>Begge er godkendt.</w:t>
+      </w:r>
+    </w:p>
+    <w:p>
+      <w:pPr>
+        <w:pStyle w:val="Listeafsnit"/>
+        <w:numPr>
+          <w:ilvl w:val="0"/>
+          <w:numId w:val="3"/>
+        </w:numPr>
+      </w:pPr>
+      <w:r>
+        <w:t>Rapport struktur og indhold</w:t>
+      </w:r>
+      <w:r>
+        <w:t>.</w:t>
+      </w:r>
+    </w:p>
+    <w:p>
+      <w:pPr>
+        <w:pStyle w:val="Listeafsnit"/>
+        <w:numPr>
+          <w:ilvl w:val="1"/>
+          <w:numId w:val="3"/>
+        </w:numPr>
+      </w:pPr>
+      <w:r>
+        <w:t xml:space="preserve">Ingen fast rækkefølge på system, </w:t>
+      </w:r>
+      <w:proofErr w:type="spellStart"/>
+      <w:r>
+        <w:t>theory</w:t>
+      </w:r>
+      <w:proofErr w:type="spellEnd"/>
+      <w:r>
+        <w:t xml:space="preserve"> og </w:t>
+      </w:r>
+      <w:r>
+        <w:t>product.</w:t>
+      </w:r>
+    </w:p>
+    <w:p>
+      <w:pPr>
+        <w:pStyle w:val="Listeafsnit"/>
+        <w:numPr>
+          <w:ilvl w:val="1"/>
+          <w:numId w:val="3"/>
+        </w:numPr>
+      </w:pPr>
+      <w:r>
+        <w:t>Problemanalyse.</w:t>
+      </w:r>
+    </w:p>
+    <w:p>
+      <w:pPr>
+        <w:pStyle w:val="Listeafsnit"/>
+        <w:numPr>
+          <w:ilvl w:val="2"/>
+          <w:numId w:val="3"/>
+        </w:numPr>
+      </w:pPr>
+      <w:r>
+        <w:t>Pas på med at skrive om alle type produktioner.</w:t>
+      </w:r>
+    </w:p>
+    <w:p>
+      <w:pPr>
+        <w:pStyle w:val="Listeafsnit"/>
+        <w:numPr>
+          <w:ilvl w:val="2"/>
+          <w:numId w:val="3"/>
+        </w:numPr>
+      </w:pPr>
+      <w:r>
+        <w:t xml:space="preserve">Man kan godt kigge på alle typer, og se om de har noget til fælles. </w:t>
+      </w:r>
+    </w:p>
+    <w:p>
+      <w:pPr>
+        <w:pStyle w:val="Listeafsnit"/>
+        <w:numPr>
+          <w:ilvl w:val="2"/>
+          <w:numId w:val="3"/>
+        </w:numPr>
+      </w:pPr>
+      <w:r>
+        <w:t>Det er mest oplagt at vælge noget specifikt.</w:t>
+      </w:r>
+    </w:p>
+    <w:p>
+      <w:pPr>
+        <w:pStyle w:val="Listeafsnit"/>
+        <w:numPr>
+          <w:ilvl w:val="2"/>
+          <w:numId w:val="3"/>
+        </w:numPr>
+      </w:pPr>
+      <w:r>
+        <w:t>Belæg for projekt er spild.</w:t>
+      </w:r>
+    </w:p>
+    <w:p>
+      <w:pPr>
+        <w:pStyle w:val="Listeafsnit"/>
+        <w:numPr>
+          <w:ilvl w:val="0"/>
+          <w:numId w:val="3"/>
+        </w:numPr>
+      </w:pPr>
+      <w:r>
+        <w:t>Tidsplan</w:t>
+      </w:r>
+    </w:p>
+    <w:p>
+      <w:pPr>
+        <w:pStyle w:val="Listeafsnit"/>
+        <w:numPr>
+          <w:ilvl w:val="1"/>
+          <w:numId w:val="3"/>
+        </w:numPr>
+      </w:pPr>
+      <w:r>
+        <w:t>En ordnet tidsplan med milepæle.</w:t>
+      </w:r>
+    </w:p>
+    <w:p>
+      <w:pPr>
+        <w:pStyle w:val="Listeafsnit"/>
+        <w:numPr>
+          <w:ilvl w:val="1"/>
+          <w:numId w:val="3"/>
+        </w:numPr>
+      </w:pPr>
+      <w:r>
+        <w:t>En</w:t>
+      </w:r>
+      <w:r>
+        <w:t xml:space="preserve"> mere specifikt med tidsplan med deadlines på opgaver.</w:t>
+      </w:r>
+    </w:p>
+    <w:p>
+      <w:pPr>
+        <w:pStyle w:val="Listeafsnit"/>
+        <w:numPr>
+          <w:ilvl w:val="0"/>
+          <w:numId w:val="3"/>
+        </w:numPr>
+      </w:pPr>
+      <w:r>
+        <w:t>SCRUM-møder</w:t>
+      </w:r>
+    </w:p>
+    <w:p>
+      <w:pPr>
+        <w:pStyle w:val="Listeafsnit"/>
+        <w:numPr>
+          <w:ilvl w:val="1"/>
+          <w:numId w:val="3"/>
+        </w:numPr>
+      </w:pPr>
+      <w:r>
+        <w:t>Pas lidt på med den.</w:t>
+      </w:r>
+    </w:p>
+    <w:p>
+      <w:pPr>
+        <w:pStyle w:val="Listeafsnit"/>
+        <w:numPr>
+          <w:ilvl w:val="1"/>
+          <w:numId w:val="3"/>
+        </w:numPr>
+      </w:pPr>
+      <w:r>
+        <w:t>Gør det klart hvilke dele af SCRUM som vi gerne vil bruge.</w:t>
+      </w:r>
+    </w:p>
+    <w:p>
+      <w:pPr>
+        <w:pStyle w:val="Listeafsnit"/>
+        <w:numPr>
+          <w:ilvl w:val="1"/>
+          <w:numId w:val="3"/>
+        </w:numPr>
+      </w:pPr>
+      <w:r>
+        <w:t xml:space="preserve">Lavet til </w:t>
+      </w:r>
+      <w:r>
+        <w:t xml:space="preserve">softwareudvikling og ikke specifikt </w:t>
+      </w:r>
+      <w:r>
+        <w:t>projektarbejde</w:t>
+      </w:r>
+      <w:r>
+        <w:t>.</w:t>
+      </w:r>
+    </w:p>
+    <w:p>
+      <w:pPr>
+        <w:pStyle w:val="Listeafsnit"/>
+        <w:numPr>
+          <w:ilvl w:val="1"/>
+          <w:numId w:val="3"/>
+        </w:numPr>
+      </w:pPr>
+      <w:r>
+        <w:t>Vi kan prøve os frem og se hvad der virker.</w:t>
+      </w:r>
+    </w:p>
+    <w:p>
+      <w:pPr>
+        <w:pStyle w:val="Listeafsnit"/>
+        <w:numPr>
+          <w:ilvl w:val="2"/>
+          <w:numId w:val="3"/>
+        </w:numPr>
+      </w:pPr>
+      <w:r>
+        <w:t>Fx tre spørgsmål: Hvad har vi lavet siden sidst, hvad skal vi lave i dag og</w:t>
+      </w:r>
+      <w:r>
+        <w:t xml:space="preserve"> er der noget som står i vejen for projektet?</w:t>
+      </w:r>
+    </w:p>
+    <w:p/>
+    <w:p>
+      <w:r>
+        <w:t xml:space="preserve">Næste møde: </w:t>
+      </w:r>
+      <w:r>
+        <w:t>27.10.2020 kl. 11:00</w:t>
+      </w:r>
+    </w:p>
+    <w:p>
       <w:bookmarkStart w:id="0" w:name="_GoBack"/>
       <w:bookmarkEnd w:id="0"/>
-    </w:p>
-    <w:p/>
-    <w:p>
-      <w:r>
-        <w:t xml:space="preserve">Næste vejledermøde: </w:t>
-      </w:r>
-      <w:r>
-        <w:t>20</w:t>
-      </w:r>
-      <w:r>
-        <w:t>.10.2020</w:t>
-      </w:r>
-      <w:r>
-        <w:t xml:space="preserve"> kl. 14.00.</w:t>
-      </w:r>
-    </w:p>
-    <w:p>
-      <w:r>
-        <w:br w:type="page"/>
-      </w:r>
-    </w:p>
-    <w:p>
-      <w:pPr>
-        <w:pStyle w:val="Overskrift1"/>
-      </w:pPr>
-      <w:r>
-        <w:lastRenderedPageBreak/>
-        <w:t>20</w:t>
-      </w:r>
-      <w:r>
-        <w:t>.10.2020</w:t>
-      </w:r>
-      <w:r>
-        <w:t xml:space="preserve"> kl. 14</w:t>
-      </w:r>
-      <w:r>
-        <w:t>:</w:t>
-      </w:r>
-      <w:r>
-        <w:t>00</w:t>
-      </w:r>
-    </w:p>
-    <w:p/>
-    <w:p>
-      <w:pPr>
-        <w:pStyle w:val="Listeafsnit"/>
-        <w:numPr>
-          <w:ilvl w:val="0"/>
-          <w:numId w:val="2"/>
-        </w:numPr>
-      </w:pPr>
     </w:p>
     <w:sectPr>
       <w:pgSz w:w="11906" w:h="16838"/>
@@ -505,6 +788,119 @@
 <file path=word/numbering.xml><?xml version="1.0" encoding="utf-8"?>
 <w:numbering xmlns:wpc="http://schemas.microsoft.com/office/word/2010/wordprocessingCanvas" xmlns:cx="http://schemas.microsoft.com/office/drawing/2014/chartex" xmlns:cx1="http://schemas.microsoft.com/office/drawing/2015/9/8/chartex" xmlns:cx2="http://schemas.microsoft.com/office/drawing/2015/10/21/chartex" xmlns:cx3="http://schemas.microsoft.com/office/drawing/2016/5/9/chartex" xmlns:cx4="http://schemas.microsoft.com/office/drawing/2016/5/10/chartex" xmlns:cx5="http://schemas.microsoft.com/office/drawing/2016/5/11/chartex" xmlns:cx6="http://schemas.microsoft.com/office/drawing/2016/5/12/chartex" xmlns:cx7="http://schemas.microsoft.com/office/drawing/2016/5/13/chartex" xmlns:cx8="http://schemas.microsoft.com/office/drawing/2016/5/14/chartex" xmlns:mc="http://schemas.openxmlformats.org/markup-compatibility/2006" xmlns:aink="http://schemas.microsoft.com/office/drawing/2016/ink" xmlns:am3d="http://schemas.microsoft.com/office/drawing/2017/model3d" xmlns:o="urn:schemas-microsoft-com:office:office" xmlns:r="http://schemas.openxmlformats.org/officeDocument/2006/relationships" xmlns:m="http://schemas.openxmlformats.org/officeDocument/2006/math" xmlns:v="urn:schemas-microsoft-com:vml" xmlns:wp14="http://schemas.microsoft.com/office/word/2010/wordprocessingDrawing" xmlns:wp="http://schemas.openxmlformats.org/drawingml/2006/wordprocessingDrawing" xmlns:w10="urn:schemas-microsoft-com:office:word" xmlns:w="http://schemas.openxmlformats.org/wordprocessingml/2006/main" xmlns:w14="http://schemas.microsoft.com/office/word/2010/wordml" xmlns:w15="http://schemas.microsoft.com/office/word/2012/wordml" xmlns:w16cid="http://schemas.microsoft.com/office/word/2016/wordml/cid" xmlns:w16se="http://schemas.microsoft.com/office/word/2015/wordml/symex" xmlns:wpg="http://schemas.microsoft.com/office/word/2010/wordprocessingGroup" xmlns:wpi="http://schemas.microsoft.com/office/word/2010/wordprocessingInk" xmlns:wne="http://schemas.microsoft.com/office/word/2006/wordml" xmlns:wps="http://schemas.microsoft.com/office/word/2010/wordprocessingShape" mc:Ignorable="w14 w15 w16se w16cid wp14">
   <w:abstractNum w:abstractNumId="0" w15:restartNumberingAfterBreak="0">
+    <w:nsid w:val="0E551121"/>
+    <w:multiLevelType w:val="hybridMultilevel"/>
+    <w:tmpl w:val="B024DD18"/>
+    <w:lvl w:ilvl="0" w:tplc="04060001">
+      <w:start w:val="1"/>
+      <w:numFmt w:val="bullet"/>
+      <w:lvlText w:val=""/>
+      <w:lvlJc w:val="left"/>
+      <w:pPr>
+        <w:ind w:left="720" w:hanging="360"/>
+      </w:pPr>
+      <w:rPr>
+        <w:rFonts w:ascii="Symbol" w:hAnsi="Symbol" w:hint="default"/>
+      </w:rPr>
+    </w:lvl>
+    <w:lvl w:ilvl="1" w:tplc="04060003">
+      <w:start w:val="1"/>
+      <w:numFmt w:val="bullet"/>
+      <w:lvlText w:val="o"/>
+      <w:lvlJc w:val="left"/>
+      <w:pPr>
+        <w:ind w:left="1440" w:hanging="360"/>
+      </w:pPr>
+      <w:rPr>
+        <w:rFonts w:ascii="Courier New" w:hAnsi="Courier New" w:cs="Courier New" w:hint="default"/>
+      </w:rPr>
+    </w:lvl>
+    <w:lvl w:ilvl="2" w:tplc="04060005">
+      <w:start w:val="1"/>
+      <w:numFmt w:val="bullet"/>
+      <w:lvlText w:val=""/>
+      <w:lvlJc w:val="left"/>
+      <w:pPr>
+        <w:ind w:left="2160" w:hanging="360"/>
+      </w:pPr>
+      <w:rPr>
+        <w:rFonts w:ascii="Wingdings" w:hAnsi="Wingdings" w:hint="default"/>
+      </w:rPr>
+    </w:lvl>
+    <w:lvl w:ilvl="3" w:tplc="04060001" w:tentative="1">
+      <w:start w:val="1"/>
+      <w:numFmt w:val="bullet"/>
+      <w:lvlText w:val=""/>
+      <w:lvlJc w:val="left"/>
+      <w:pPr>
+        <w:ind w:left="2880" w:hanging="360"/>
+      </w:pPr>
+      <w:rPr>
+        <w:rFonts w:ascii="Symbol" w:hAnsi="Symbol" w:hint="default"/>
+      </w:rPr>
+    </w:lvl>
+    <w:lvl w:ilvl="4" w:tplc="04060003" w:tentative="1">
+      <w:start w:val="1"/>
+      <w:numFmt w:val="bullet"/>
+      <w:lvlText w:val="o"/>
+      <w:lvlJc w:val="left"/>
+      <w:pPr>
+        <w:ind w:left="3600" w:hanging="360"/>
+      </w:pPr>
+      <w:rPr>
+        <w:rFonts w:ascii="Courier New" w:hAnsi="Courier New" w:cs="Courier New" w:hint="default"/>
+      </w:rPr>
+    </w:lvl>
+    <w:lvl w:ilvl="5" w:tplc="04060005" w:tentative="1">
+      <w:start w:val="1"/>
+      <w:numFmt w:val="bullet"/>
+      <w:lvlText w:val=""/>
+      <w:lvlJc w:val="left"/>
+      <w:pPr>
+        <w:ind w:left="4320" w:hanging="360"/>
+      </w:pPr>
+      <w:rPr>
+        <w:rFonts w:ascii="Wingdings" w:hAnsi="Wingdings" w:hint="default"/>
+      </w:rPr>
+    </w:lvl>
+    <w:lvl w:ilvl="6" w:tplc="04060001" w:tentative="1">
+      <w:start w:val="1"/>
+      <w:numFmt w:val="bullet"/>
+      <w:lvlText w:val=""/>
+      <w:lvlJc w:val="left"/>
+      <w:pPr>
+        <w:ind w:left="5040" w:hanging="360"/>
+      </w:pPr>
+      <w:rPr>
+        <w:rFonts w:ascii="Symbol" w:hAnsi="Symbol" w:hint="default"/>
+      </w:rPr>
+    </w:lvl>
+    <w:lvl w:ilvl="7" w:tplc="04060003" w:tentative="1">
+      <w:start w:val="1"/>
+      <w:numFmt w:val="bullet"/>
+      <w:lvlText w:val="o"/>
+      <w:lvlJc w:val="left"/>
+      <w:pPr>
+        <w:ind w:left="5760" w:hanging="360"/>
+      </w:pPr>
+      <w:rPr>
+        <w:rFonts w:ascii="Courier New" w:hAnsi="Courier New" w:cs="Courier New" w:hint="default"/>
+      </w:rPr>
+    </w:lvl>
+    <w:lvl w:ilvl="8" w:tplc="04060005" w:tentative="1">
+      <w:start w:val="1"/>
+      <w:numFmt w:val="bullet"/>
+      <w:lvlText w:val=""/>
+      <w:lvlJc w:val="left"/>
+      <w:pPr>
+        <w:ind w:left="6480" w:hanging="360"/>
+      </w:pPr>
+      <w:rPr>
+        <w:rFonts w:ascii="Wingdings" w:hAnsi="Wingdings" w:hint="default"/>
+      </w:rPr>
+    </w:lvl>
+  </w:abstractNum>
+  <w:abstractNum w:abstractNumId="1" w15:restartNumberingAfterBreak="0">
     <w:nsid w:val="284520C5"/>
     <w:multiLevelType w:val="hybridMultilevel"/>
     <w:tmpl w:val="B52CF652"/>
@@ -617,7 +1013,7 @@
       </w:rPr>
     </w:lvl>
   </w:abstractNum>
-  <w:abstractNum w:abstractNumId="1" w15:restartNumberingAfterBreak="0">
+  <w:abstractNum w:abstractNumId="2" w15:restartNumberingAfterBreak="0">
     <w:nsid w:val="2D4C02A7"/>
     <w:multiLevelType w:val="hybridMultilevel"/>
     <w:tmpl w:val="D52CB36C"/>
@@ -731,10 +1127,13 @@
     </w:lvl>
   </w:abstractNum>
   <w:num w:numId="1">
-    <w:abstractNumId w:val="0"/>
+    <w:abstractNumId w:val="1"/>
   </w:num>
   <w:num w:numId="2">
-    <w:abstractNumId w:val="1"/>
+    <w:abstractNumId w:val="2"/>
+  </w:num>
+  <w:num w:numId="3">
+    <w:abstractNumId w:val="0"/>
   </w:num>
 </w:numbering>
 </file>

--- a/vejledernoter.docx
+++ b/vejledernoter.docx
@@ -772,9 +772,272 @@
       </w:r>
     </w:p>
     <w:p>
+      <w:r>
+        <w:br w:type="page"/>
+      </w:r>
+    </w:p>
+    <w:p>
+      <w:pPr>
+        <w:pStyle w:val="Overskrift1"/>
+      </w:pPr>
+      <w:r>
+        <w:lastRenderedPageBreak/>
+        <w:t>27.10.2020 kl. 11:00</w:t>
+      </w:r>
+    </w:p>
+    <w:p>
+      <w:r>
+        <w:t>Alle er tilstedeværende.</w:t>
+      </w:r>
+    </w:p>
+    <w:p>
+      <w:pPr>
+        <w:pStyle w:val="Listeafsnit"/>
+        <w:numPr>
+          <w:ilvl w:val="0"/>
+          <w:numId w:val="3"/>
+        </w:numPr>
+      </w:pPr>
+      <w:r>
+        <w:t>5-6</w:t>
+      </w:r>
+      <w:r>
+        <w:t xml:space="preserve"> produktions typer.</w:t>
+      </w:r>
+    </w:p>
+    <w:p>
+      <w:pPr>
+        <w:pStyle w:val="Listeafsnit"/>
+        <w:numPr>
+          <w:ilvl w:val="1"/>
+          <w:numId w:val="3"/>
+        </w:numPr>
+      </w:pPr>
+      <w:r>
+        <w:t>Mathias har fundet lidt kilder på det.</w:t>
+      </w:r>
+    </w:p>
+    <w:p>
+      <w:pPr>
+        <w:pStyle w:val="Listeafsnit"/>
+        <w:numPr>
+          <w:ilvl w:val="0"/>
+          <w:numId w:val="3"/>
+        </w:numPr>
+      </w:pPr>
+      <w:r>
+        <w:t>L</w:t>
+      </w:r>
+      <w:r>
+        <w:t xml:space="preserve">ean </w:t>
+      </w:r>
+      <w:proofErr w:type="spellStart"/>
+      <w:r>
+        <w:t>manufacturing</w:t>
+      </w:r>
+      <w:proofErr w:type="spellEnd"/>
+      <w:r>
+        <w:t>.</w:t>
+      </w:r>
+    </w:p>
+    <w:p>
+      <w:pPr>
+        <w:pStyle w:val="Listeafsnit"/>
+        <w:numPr>
+          <w:ilvl w:val="1"/>
+          <w:numId w:val="3"/>
+        </w:numPr>
+      </w:pPr>
+      <w:r>
+        <w:t>Se om Toyota har noget data på deres produktion og eventuelt spild.</w:t>
+      </w:r>
+    </w:p>
+    <w:p>
+      <w:pPr>
+        <w:pStyle w:val="Listeafsnit"/>
+        <w:numPr>
+          <w:ilvl w:val="0"/>
+          <w:numId w:val="3"/>
+        </w:numPr>
+      </w:pPr>
+      <w:r>
+        <w:t>Overvej om vi ikke bare skal vælge en.</w:t>
+      </w:r>
+    </w:p>
+    <w:p>
+      <w:pPr>
+        <w:pStyle w:val="Listeafsnit"/>
+        <w:numPr>
+          <w:ilvl w:val="1"/>
+          <w:numId w:val="3"/>
+        </w:numPr>
+      </w:pPr>
+      <w:r>
+        <w:t>Måske et par stykker.</w:t>
+      </w:r>
+    </w:p>
+    <w:p>
+      <w:pPr>
+        <w:pStyle w:val="Listeafsnit"/>
+        <w:numPr>
+          <w:ilvl w:val="0"/>
+          <w:numId w:val="3"/>
+        </w:numPr>
+      </w:pPr>
+      <w:r>
+        <w:t>Vi kan fx gå i dybden med produktion af CPU’er.</w:t>
+      </w:r>
+    </w:p>
+    <w:p>
+      <w:pPr>
+        <w:pStyle w:val="Listeafsnit"/>
+        <w:numPr>
+          <w:ilvl w:val="1"/>
+          <w:numId w:val="3"/>
+        </w:numPr>
+      </w:pPr>
+      <w:r>
+        <w:t>Vi skal bare kunne dokumentere af der er noget spild eller andet.</w:t>
+      </w:r>
+    </w:p>
+    <w:p>
+      <w:pPr>
+        <w:pStyle w:val="Listeafsnit"/>
+        <w:numPr>
+          <w:ilvl w:val="1"/>
+          <w:numId w:val="3"/>
+        </w:numPr>
+      </w:pPr>
+      <w:r>
+        <w:t xml:space="preserve">Hvis problemet er løst, så kan </w:t>
+      </w:r>
+      <w:proofErr w:type="spellStart"/>
+      <w:r>
+        <w:t>reproducering</w:t>
+      </w:r>
+      <w:proofErr w:type="spellEnd"/>
+      <w:r>
+        <w:t xml:space="preserve"> </w:t>
+      </w:r>
+      <w:r>
+        <w:t>være gyldigt. Det kan også være vi kan løse det på en anden måde.</w:t>
+      </w:r>
+    </w:p>
+    <w:p>
+      <w:pPr>
+        <w:pStyle w:val="Listeafsnit"/>
+        <w:numPr>
+          <w:ilvl w:val="0"/>
+          <w:numId w:val="3"/>
+        </w:numPr>
+      </w:pPr>
+      <w:r>
+        <w:t>Problemanalyse</w:t>
+      </w:r>
+      <w:r>
+        <w:t>.</w:t>
+      </w:r>
+    </w:p>
+    <w:p>
+      <w:pPr>
+        <w:pStyle w:val="Listeafsnit"/>
+        <w:numPr>
+          <w:ilvl w:val="1"/>
+          <w:numId w:val="3"/>
+        </w:numPr>
+      </w:pPr>
+      <w:r>
+        <w:t>Gennemgå de forskellige produktionstyper</w:t>
+      </w:r>
+      <w:r>
+        <w:t>.</w:t>
+      </w:r>
+    </w:p>
+    <w:p>
+      <w:pPr>
+        <w:pStyle w:val="Listeafsnit"/>
+        <w:numPr>
+          <w:ilvl w:val="1"/>
+          <w:numId w:val="3"/>
+        </w:numPr>
+      </w:pPr>
+      <w:r>
+        <w:t>Afgræns ned til</w:t>
+      </w:r>
+      <w:r>
+        <w:t xml:space="preserve"> produktionen af et specifikt produkt</w:t>
+      </w:r>
+      <w:r>
+        <w:t>.</w:t>
+      </w:r>
+    </w:p>
+    <w:p>
+      <w:pPr>
+        <w:pStyle w:val="Listeafsnit"/>
+        <w:numPr>
+          <w:ilvl w:val="2"/>
+          <w:numId w:val="3"/>
+        </w:numPr>
+      </w:pPr>
+      <w:r>
+        <w:t>Find spild og begrund valget</w:t>
+      </w:r>
+      <w:r>
+        <w:t>.</w:t>
+      </w:r>
+    </w:p>
+    <w:p>
+      <w:pPr>
+        <w:pStyle w:val="Listeafsnit"/>
+        <w:numPr>
+          <w:ilvl w:val="0"/>
+          <w:numId w:val="3"/>
+        </w:numPr>
+      </w:pPr>
+      <w:r>
+        <w:t>Statusseminar.</w:t>
+      </w:r>
+    </w:p>
+    <w:p>
+      <w:pPr>
+        <w:pStyle w:val="Listeafsnit"/>
+        <w:numPr>
+          <w:ilvl w:val="1"/>
+          <w:numId w:val="3"/>
+        </w:numPr>
+      </w:pPr>
+      <w:r>
+        <w:t>Have problemanalyse og problemformulering klar.</w:t>
+      </w:r>
+    </w:p>
+    <w:p>
       <w:bookmarkStart w:id="0" w:name="_GoBack"/>
       <w:bookmarkEnd w:id="0"/>
-    </w:p>
+      <w:r>
+        <w:t xml:space="preserve">Næste møde: </w:t>
+      </w:r>
+      <w:r>
+        <w:t>0</w:t>
+      </w:r>
+      <w:r>
+        <w:t>2</w:t>
+      </w:r>
+      <w:r>
+        <w:t xml:space="preserve">.11.2020 kl. </w:t>
+      </w:r>
+      <w:r>
+        <w:t>14</w:t>
+      </w:r>
+      <w:r>
+        <w:t>:00 virtuelt</w:t>
+      </w:r>
+    </w:p>
+    <w:p>
+      <w:r>
+        <w:br w:type="page"/>
+      </w:r>
+    </w:p>
+    <w:p/>
     <w:sectPr>
       <w:pgSz w:w="11906" w:h="16838"/>
       <w:pgMar w:top="1701" w:right="1134" w:bottom="1701" w:left="1134" w:header="708" w:footer="708" w:gutter="0"/>

--- a/vejledernoter.docx
+++ b/vejledernoter.docx
@@ -1011,33 +1011,253 @@
       </w:r>
     </w:p>
     <w:p>
+      <w:r>
+        <w:t xml:space="preserve">Næste møde: </w:t>
+      </w:r>
+      <w:r>
+        <w:t>0</w:t>
+      </w:r>
+      <w:r>
+        <w:t>2</w:t>
+      </w:r>
+      <w:r>
+        <w:t xml:space="preserve">.11.2020 kl. </w:t>
+      </w:r>
+      <w:r>
+        <w:t>14</w:t>
+      </w:r>
+      <w:r>
+        <w:t>:00 virtuelt</w:t>
+      </w:r>
+    </w:p>
+    <w:p>
+      <w:r>
+        <w:br w:type="page"/>
+      </w:r>
+    </w:p>
+    <w:p>
+      <w:pPr>
+        <w:pStyle w:val="Overskrift1"/>
+      </w:pPr>
+      <w:r>
+        <w:lastRenderedPageBreak/>
+        <w:t>02.11.2020 kl. 14:00</w:t>
+      </w:r>
+    </w:p>
+    <w:p>
+      <w:r>
+        <w:t>Alle er tilstedeværende, virtuelt.</w:t>
+      </w:r>
+    </w:p>
+    <w:p>
+      <w:pPr>
+        <w:pStyle w:val="Listeafsnit"/>
+        <w:numPr>
+          <w:ilvl w:val="0"/>
+          <w:numId w:val="3"/>
+        </w:numPr>
+      </w:pPr>
+      <w:r>
+        <w:t>Rapport tekst</w:t>
+      </w:r>
+    </w:p>
+    <w:p>
+      <w:pPr>
+        <w:pStyle w:val="Listeafsnit"/>
+        <w:numPr>
+          <w:ilvl w:val="1"/>
+          <w:numId w:val="3"/>
+        </w:numPr>
+      </w:pPr>
+      <w:r>
+        <w:t>Introduktion</w:t>
+      </w:r>
+    </w:p>
+    <w:p>
+      <w:pPr>
+        <w:pStyle w:val="Listeafsnit"/>
+        <w:numPr>
+          <w:ilvl w:val="1"/>
+          <w:numId w:val="3"/>
+        </w:numPr>
+      </w:pPr>
+      <w:r>
+        <w:t>Brug af kilder</w:t>
+      </w:r>
+    </w:p>
+    <w:p>
+      <w:pPr>
+        <w:pStyle w:val="Listeafsnit"/>
+        <w:numPr>
+          <w:ilvl w:val="2"/>
+          <w:numId w:val="3"/>
+        </w:numPr>
+      </w:pPr>
+      <w:r>
+        <w:t>Hvis vi bruger den samme kilde mange gange et afsnit, så kan man bare starte afsnittet med at skrive den er baseret på denne kilde.</w:t>
+      </w:r>
+    </w:p>
+    <w:p>
+      <w:pPr>
+        <w:pStyle w:val="Listeafsnit"/>
+        <w:numPr>
+          <w:ilvl w:val="2"/>
+          <w:numId w:val="3"/>
+        </w:numPr>
+      </w:pPr>
+      <w:r>
+        <w:t xml:space="preserve">God ide at skrive </w:t>
+      </w:r>
+      <w:r>
+        <w:t>afsnittet</w:t>
+      </w:r>
+    </w:p>
+    <w:p>
+      <w:pPr>
+        <w:pStyle w:val="Listeafsnit"/>
+        <w:numPr>
+          <w:ilvl w:val="1"/>
+          <w:numId w:val="3"/>
+        </w:numPr>
+      </w:pPr>
+      <w:r>
+        <w:t>Citat</w:t>
+      </w:r>
+      <w:r>
+        <w:t>er</w:t>
+      </w:r>
+    </w:p>
+    <w:p>
+      <w:pPr>
+        <w:pStyle w:val="Listeafsnit"/>
+        <w:numPr>
+          <w:ilvl w:val="2"/>
+          <w:numId w:val="3"/>
+        </w:numPr>
+      </w:pPr>
+      <w:r>
+        <w:t xml:space="preserve">Brug </w:t>
+      </w:r>
+      <w:proofErr w:type="gramStart"/>
+      <w:r>
+        <w:t>[ ]</w:t>
+      </w:r>
+      <w:proofErr w:type="gramEnd"/>
+      <w:r>
+        <w:t xml:space="preserve"> hvis man udlader noget eller noget er underforstået.</w:t>
+      </w:r>
+    </w:p>
+    <w:p>
+      <w:pPr>
+        <w:pStyle w:val="Listeafsnit"/>
+        <w:numPr>
+          <w:ilvl w:val="1"/>
+          <w:numId w:val="3"/>
+        </w:numPr>
+      </w:pPr>
+      <w:r>
+        <w:t>Mang</w:t>
+      </w:r>
+      <w:r>
+        <w:t>ler noget om at gå i dybden med problemet</w:t>
+      </w:r>
+    </w:p>
+    <w:p>
+      <w:pPr>
+        <w:pStyle w:val="Listeafsnit"/>
+        <w:numPr>
+          <w:ilvl w:val="2"/>
+          <w:numId w:val="3"/>
+        </w:numPr>
+      </w:pPr>
+      <w:r>
+        <w:t>Dokumentation om spild, planlægning eller andet.</w:t>
+      </w:r>
+    </w:p>
+    <w:p>
+      <w:pPr>
+        <w:pStyle w:val="Listeafsnit"/>
+        <w:numPr>
+          <w:ilvl w:val="2"/>
+          <w:numId w:val="3"/>
+        </w:numPr>
+      </w:pPr>
+      <w:r>
+        <w:t>Toyota har intet spild nu, men</w:t>
+      </w:r>
+      <w:r>
+        <w:t xml:space="preserve"> så kigge på hvordan de har gjort det, og dokumentere at det de har gjort virker.</w:t>
+      </w:r>
+    </w:p>
+    <w:p>
+      <w:pPr>
+        <w:pStyle w:val="Listeafsnit"/>
+        <w:numPr>
+          <w:ilvl w:val="0"/>
+          <w:numId w:val="3"/>
+        </w:numPr>
+      </w:pPr>
+      <w:r>
+        <w:t>Mangler det meste af problemanalysen</w:t>
+      </w:r>
+      <w:r>
+        <w:t xml:space="preserve"> og problemformuleringen mangler.</w:t>
+      </w:r>
+    </w:p>
+    <w:p>
+      <w:pPr>
+        <w:pStyle w:val="Listeafsnit"/>
+        <w:numPr>
+          <w:ilvl w:val="1"/>
+          <w:numId w:val="3"/>
+        </w:numPr>
+      </w:pPr>
+      <w:r>
+        <w:t>Snart statusseminar.</w:t>
+      </w:r>
+    </w:p>
+    <w:p>
+      <w:pPr>
+        <w:pStyle w:val="Listeafsnit"/>
+        <w:numPr>
+          <w:ilvl w:val="0"/>
+          <w:numId w:val="3"/>
+        </w:numPr>
+      </w:pPr>
+      <w:r>
+        <w:t>Hvis vi ikke kan finde noget specifikt på et firma, så skal vi gøre det mere generelt.</w:t>
+      </w:r>
+    </w:p>
+    <w:p>
+      <w:pPr>
+        <w:pStyle w:val="Listeafsnit"/>
+        <w:numPr>
+          <w:ilvl w:val="1"/>
+          <w:numId w:val="3"/>
+        </w:numPr>
+      </w:pPr>
+      <w:r>
+        <w:t>Kan så gøres mere overordnet,</w:t>
+      </w:r>
+      <w:r>
+        <w:t xml:space="preserve"> det skal blot dokumenteres.</w:t>
+      </w:r>
+    </w:p>
+    <w:p>
+      <w:r>
+        <w:t xml:space="preserve">Næste møde: </w:t>
+      </w:r>
+      <w:r>
+        <w:t>19.11.2020 kl. 9:00</w:t>
+      </w:r>
+      <w:r>
+        <w:t xml:space="preserve"> virtuelt.</w:t>
+      </w:r>
+    </w:p>
+    <w:p>
       <w:bookmarkStart w:id="0" w:name="_GoBack"/>
       <w:bookmarkEnd w:id="0"/>
-      <w:r>
-        <w:t xml:space="preserve">Næste møde: </w:t>
-      </w:r>
-      <w:r>
-        <w:t>0</w:t>
-      </w:r>
-      <w:r>
-        <w:t>2</w:t>
-      </w:r>
-      <w:r>
-        <w:t xml:space="preserve">.11.2020 kl. </w:t>
-      </w:r>
-      <w:r>
-        <w:t>14</w:t>
-      </w:r>
-      <w:r>
-        <w:t>:00 virtuelt</w:t>
-      </w:r>
-    </w:p>
-    <w:p>
-      <w:r>
-        <w:br w:type="page"/>
-      </w:r>
-    </w:p>
-    <w:p/>
+    </w:p>
     <w:sectPr>
       <w:pgSz w:w="11906" w:h="16838"/>
       <w:pgMar w:top="1701" w:right="1134" w:bottom="1701" w:left="1134" w:header="708" w:footer="708" w:gutter="0"/>

--- a/vejledernoter.docx
+++ b/vejledernoter.docx
@@ -1255,9 +1255,738 @@
       </w:r>
     </w:p>
     <w:p>
+      <w:r>
+        <w:br w:type="page"/>
+      </w:r>
+    </w:p>
+    <w:p>
+      <w:pPr>
+        <w:pStyle w:val="Overskrift1"/>
+      </w:pPr>
+      <w:r>
+        <w:lastRenderedPageBreak/>
+        <w:t>12-11-2020 kl. 15:00 Statusseminar</w:t>
+      </w:r>
+    </w:p>
+    <w:p>
+      <w:r>
+        <w:t xml:space="preserve">Alle er tilstedeværende, </w:t>
+      </w:r>
+      <w:r>
+        <w:t>virtuelt.</w:t>
+      </w:r>
+    </w:p>
+    <w:p>
+      <w:r>
+        <w:rPr>
+          <w:noProof/>
+        </w:rPr>
+        <w:drawing>
+          <wp:inline distT="0" distB="0" distL="0" distR="0" wp14:anchorId="58C5460E" wp14:editId="7653D21E">
+            <wp:extent cx="6120130" cy="3117850"/>
+            <wp:effectExtent l="19050" t="19050" r="13970" b="25400"/>
+            <wp:docPr id="1" name="Billede 1"/>
+            <wp:cNvGraphicFramePr>
+              <a:graphicFrameLocks xmlns:a="http://schemas.openxmlformats.org/drawingml/2006/main" noChangeAspect="1"/>
+            </wp:cNvGraphicFramePr>
+            <a:graphic xmlns:a="http://schemas.openxmlformats.org/drawingml/2006/main">
+              <a:graphicData uri="http://schemas.openxmlformats.org/drawingml/2006/picture">
+                <pic:pic xmlns:pic="http://schemas.openxmlformats.org/drawingml/2006/picture">
+                  <pic:nvPicPr>
+                    <pic:cNvPr id="1" name=""/>
+                    <pic:cNvPicPr/>
+                  </pic:nvPicPr>
+                  <pic:blipFill>
+                    <a:blip r:embed="rId6"/>
+                    <a:stretch>
+                      <a:fillRect/>
+                    </a:stretch>
+                  </pic:blipFill>
+                  <pic:spPr>
+                    <a:xfrm>
+                      <a:off x="0" y="0"/>
+                      <a:ext cx="6120130" cy="3117850"/>
+                    </a:xfrm>
+                    <a:prstGeom prst="rect">
+                      <a:avLst/>
+                    </a:prstGeom>
+                    <a:ln w="3175">
+                      <a:solidFill>
+                        <a:schemeClr val="tx1"/>
+                      </a:solidFill>
+                    </a:ln>
+                  </pic:spPr>
+                </pic:pic>
+              </a:graphicData>
+            </a:graphic>
+          </wp:inline>
+        </w:drawing>
+      </w:r>
+    </w:p>
+    <w:p>
+      <w:r>
+        <w:t>Spørgsmål fra opponentgruppen:</w:t>
+      </w:r>
+    </w:p>
+    <w:p>
+      <w:pPr>
+        <w:pStyle w:val="Listeafsnit"/>
+        <w:numPr>
+          <w:ilvl w:val="0"/>
+          <w:numId w:val="3"/>
+        </w:numPr>
+      </w:pPr>
+      <w:r>
+        <w:t xml:space="preserve">Hvorfor har i valgt batch </w:t>
+      </w:r>
+      <w:proofErr w:type="spellStart"/>
+      <w:r>
+        <w:t>manufacturing</w:t>
+      </w:r>
+      <w:proofErr w:type="spellEnd"/>
+      <w:r>
+        <w:t>? Dette mangler i rapporten.</w:t>
+      </w:r>
+    </w:p>
+    <w:p>
+      <w:pPr>
+        <w:pStyle w:val="Listeafsnit"/>
+        <w:numPr>
+          <w:ilvl w:val="1"/>
+          <w:numId w:val="3"/>
+        </w:numPr>
+      </w:pPr>
+      <w:r>
+        <w:t xml:space="preserve">Synes ikke det klargjort hvorfor vi vælger det batch </w:t>
+      </w:r>
+      <w:proofErr w:type="spellStart"/>
+      <w:r>
+        <w:t>manufacturing</w:t>
+      </w:r>
+      <w:proofErr w:type="spellEnd"/>
+      <w:r>
+        <w:t>, hvor vi lige skal klare hvorfor vi valgt det.</w:t>
+      </w:r>
+    </w:p>
+    <w:p>
+      <w:pPr>
+        <w:pStyle w:val="Listeafsnit"/>
+        <w:numPr>
+          <w:ilvl w:val="0"/>
+          <w:numId w:val="3"/>
+        </w:numPr>
+      </w:pPr>
+      <w:r>
+        <w:t>I starten af rapporten snakker I om fysisk restaffald, hvilken er dette relevant for rapporten.</w:t>
+      </w:r>
+    </w:p>
+    <w:p>
+      <w:pPr>
+        <w:pStyle w:val="Listeafsnit"/>
+        <w:numPr>
+          <w:ilvl w:val="1"/>
+          <w:numId w:val="3"/>
+        </w:numPr>
+      </w:pPr>
+      <w:r>
+        <w:t xml:space="preserve">Største delen af </w:t>
+      </w:r>
+      <w:r>
+        <w:t xml:space="preserve">rapporten handler om time </w:t>
+      </w:r>
+      <w:proofErr w:type="spellStart"/>
+      <w:r>
+        <w:t>waste</w:t>
+      </w:r>
+      <w:proofErr w:type="spellEnd"/>
+      <w:r>
+        <w:t>.</w:t>
+      </w:r>
+    </w:p>
+    <w:p>
+      <w:pPr>
+        <w:pStyle w:val="Listeafsnit"/>
+        <w:numPr>
+          <w:ilvl w:val="1"/>
+          <w:numId w:val="3"/>
+        </w:numPr>
+      </w:pPr>
+      <w:r>
+        <w:t xml:space="preserve">Det er for at have en </w:t>
+      </w:r>
+      <w:r>
+        <w:t xml:space="preserve">over </w:t>
+      </w:r>
+      <w:r>
+        <w:t>ordnet</w:t>
+      </w:r>
+      <w:r>
+        <w:t xml:space="preserve"> </w:t>
+      </w:r>
+      <w:proofErr w:type="spellStart"/>
+      <w:r>
+        <w:t>contexts</w:t>
+      </w:r>
+      <w:proofErr w:type="spellEnd"/>
+      <w:r>
+        <w:t>.</w:t>
+      </w:r>
+    </w:p>
+    <w:p>
+      <w:pPr>
+        <w:pStyle w:val="Listeafsnit"/>
+        <w:numPr>
+          <w:ilvl w:val="0"/>
+          <w:numId w:val="3"/>
+        </w:numPr>
+      </w:pPr>
+      <w:r>
+        <w:t xml:space="preserve">Hvad har I gjort for at være bedre til at gå </w:t>
+      </w:r>
+      <w:proofErr w:type="spellStart"/>
+      <w:r>
+        <w:t>igang</w:t>
+      </w:r>
+      <w:proofErr w:type="spellEnd"/>
+      <w:r>
+        <w:t>?</w:t>
+      </w:r>
+    </w:p>
+    <w:p>
+      <w:pPr>
+        <w:pStyle w:val="Listeafsnit"/>
+        <w:numPr>
+          <w:ilvl w:val="1"/>
+          <w:numId w:val="3"/>
+        </w:numPr>
+      </w:pPr>
+      <w:r>
+        <w:t>Taget noget overordnede beslutninger.</w:t>
+      </w:r>
+    </w:p>
+    <w:p>
+      <w:pPr>
+        <w:pStyle w:val="Listeafsnit"/>
+        <w:numPr>
+          <w:ilvl w:val="0"/>
+          <w:numId w:val="3"/>
+        </w:numPr>
+      </w:pPr>
+      <w:r>
+        <w:t xml:space="preserve">Har </w:t>
+      </w:r>
+      <w:r>
+        <w:t>I</w:t>
+      </w:r>
+      <w:r>
+        <w:t xml:space="preserve"> brugt nogle grupperoller? Hvis I har, hvordan?</w:t>
+      </w:r>
+    </w:p>
+    <w:p>
+      <w:pPr>
+        <w:pStyle w:val="Listeafsnit"/>
+        <w:numPr>
+          <w:ilvl w:val="1"/>
+          <w:numId w:val="3"/>
+        </w:numPr>
+      </w:pPr>
+      <w:r>
+        <w:t>2-3 ordstyrer til vejledermøder og sekretær.</w:t>
+      </w:r>
+    </w:p>
+    <w:p>
+      <w:pPr>
+        <w:pStyle w:val="Listeafsnit"/>
+        <w:numPr>
+          <w:ilvl w:val="1"/>
+          <w:numId w:val="3"/>
+        </w:numPr>
+      </w:pPr>
+      <w:r>
+        <w:t>Vi kunne måske godt bruge mere specifikke</w:t>
+      </w:r>
+      <w:r>
+        <w:t xml:space="preserve"> og formelle</w:t>
+      </w:r>
+      <w:r>
+        <w:t xml:space="preserve"> roller.</w:t>
+      </w:r>
+    </w:p>
+    <w:p>
+      <w:pPr>
+        <w:pStyle w:val="Listeafsnit"/>
+        <w:numPr>
+          <w:ilvl w:val="1"/>
+          <w:numId w:val="3"/>
+        </w:numPr>
+      </w:pPr>
+      <w:r>
+        <w:t xml:space="preserve">Hvordan har I </w:t>
+      </w:r>
+      <w:proofErr w:type="spellStart"/>
+      <w:r>
+        <w:t>brainstormet</w:t>
+      </w:r>
+      <w:proofErr w:type="spellEnd"/>
+      <w:r>
+        <w:t xml:space="preserve"> og kommet videre fra diskussioner</w:t>
+      </w:r>
+      <w:r>
+        <w:t>?</w:t>
+      </w:r>
+    </w:p>
+    <w:p>
+      <w:pPr>
+        <w:pStyle w:val="Listeafsnit"/>
+        <w:numPr>
+          <w:ilvl w:val="0"/>
+          <w:numId w:val="3"/>
+        </w:numPr>
+      </w:pPr>
+      <w:r>
+        <w:t>Hvordan påvirker jeres forskellige personlighedstyper skrivningen af rapporten?</w:t>
+      </w:r>
+    </w:p>
+    <w:p>
+      <w:pPr>
+        <w:pStyle w:val="Listeafsnit"/>
+        <w:numPr>
+          <w:ilvl w:val="1"/>
+          <w:numId w:val="3"/>
+        </w:numPr>
+      </w:pPr>
+      <w:r>
+        <w:t>Det</w:t>
+      </w:r>
+      <w:r>
+        <w:t xml:space="preserve"> har ikke gjort den store forskel.</w:t>
+      </w:r>
+    </w:p>
+    <w:p>
+      <w:pPr>
+        <w:pStyle w:val="Listeafsnit"/>
+        <w:numPr>
+          <w:ilvl w:val="0"/>
+          <w:numId w:val="3"/>
+        </w:numPr>
+      </w:pPr>
+      <w:r>
+        <w:t xml:space="preserve">P0 gruppe + 1, hvordan har det </w:t>
+      </w:r>
+      <w:r>
+        <w:t>fungeret og været?</w:t>
+      </w:r>
+    </w:p>
+    <w:p>
+      <w:pPr>
+        <w:pStyle w:val="Listeafsnit"/>
+        <w:numPr>
+          <w:ilvl w:val="1"/>
+          <w:numId w:val="3"/>
+        </w:numPr>
+      </w:pPr>
+      <w:r>
+        <w:t>Fint, nemt at falde ind.</w:t>
+      </w:r>
+    </w:p>
+    <w:p>
+      <w:r>
+        <w:t xml:space="preserve">Andre </w:t>
+      </w:r>
+      <w:r>
+        <w:t>spørgsmål</w:t>
+      </w:r>
+      <w:r>
+        <w:t>:</w:t>
+      </w:r>
+    </w:p>
+    <w:p>
+      <w:pPr>
+        <w:pStyle w:val="Listeafsnit"/>
+        <w:numPr>
+          <w:ilvl w:val="0"/>
+          <w:numId w:val="3"/>
+        </w:numPr>
+      </w:pPr>
+      <w:r>
+        <w:t>Fremlæggelse:</w:t>
+      </w:r>
+    </w:p>
+    <w:p>
+      <w:pPr>
+        <w:pStyle w:val="Listeafsnit"/>
+        <w:numPr>
+          <w:ilvl w:val="1"/>
+          <w:numId w:val="3"/>
+        </w:numPr>
+      </w:pPr>
+      <w:r>
+        <w:t>ØG</w:t>
+      </w:r>
+      <w:r>
+        <w:t xml:space="preserve"> </w:t>
+      </w:r>
+      <w:r>
+        <w:t xml:space="preserve">- </w:t>
+      </w:r>
+      <w:r>
+        <w:t xml:space="preserve">Intro </w:t>
+      </w:r>
+      <w:r>
+        <w:t>til</w:t>
+      </w:r>
+      <w:r>
+        <w:t xml:space="preserve"> 1.1.1</w:t>
+      </w:r>
+    </w:p>
+    <w:p>
+      <w:pPr>
+        <w:pStyle w:val="Listeafsnit"/>
+        <w:numPr>
+          <w:ilvl w:val="1"/>
+          <w:numId w:val="3"/>
+        </w:numPr>
+      </w:pPr>
+      <w:proofErr w:type="spellStart"/>
+      <w:r>
+        <w:t>Smolt</w:t>
+      </w:r>
+      <w:proofErr w:type="spellEnd"/>
+      <w:r>
+        <w:t xml:space="preserve"> -</w:t>
+      </w:r>
+      <w:r>
+        <w:t xml:space="preserve"> 1.1.2 </w:t>
+      </w:r>
+      <w:r>
+        <w:t>til</w:t>
+      </w:r>
+      <w:r>
+        <w:t xml:space="preserve"> </w:t>
+      </w:r>
+      <w:r>
+        <w:t>1.1.5</w:t>
+      </w:r>
+    </w:p>
+    <w:p>
+      <w:pPr>
+        <w:pStyle w:val="Listeafsnit"/>
+        <w:numPr>
+          <w:ilvl w:val="1"/>
+          <w:numId w:val="3"/>
+        </w:numPr>
+      </w:pPr>
+      <w:r>
+        <w:t>Dolmer</w:t>
+      </w:r>
+      <w:r>
+        <w:t xml:space="preserve"> -</w:t>
+      </w:r>
+      <w:r>
+        <w:t xml:space="preserve"> 1.2 </w:t>
+      </w:r>
+      <w:r>
+        <w:t>til</w:t>
+      </w:r>
+      <w:r>
+        <w:t xml:space="preserve"> </w:t>
+      </w:r>
+      <w:r>
+        <w:t>1.2.1</w:t>
+      </w:r>
+    </w:p>
+    <w:p>
+      <w:pPr>
+        <w:pStyle w:val="Listeafsnit"/>
+        <w:numPr>
+          <w:ilvl w:val="1"/>
+          <w:numId w:val="3"/>
+        </w:numPr>
+      </w:pPr>
+      <w:r>
+        <w:lastRenderedPageBreak/>
+        <w:t xml:space="preserve">Lukas </w:t>
+      </w:r>
+      <w:r>
+        <w:t xml:space="preserve">- </w:t>
+      </w:r>
+      <w:r>
+        <w:t xml:space="preserve">1.3 </w:t>
+      </w:r>
+      <w:r>
+        <w:t>til</w:t>
+      </w:r>
+      <w:r>
+        <w:t xml:space="preserve"> </w:t>
+      </w:r>
+      <w:r>
+        <w:t>2</w:t>
+      </w:r>
+    </w:p>
+    <w:p>
+      <w:pPr>
+        <w:pStyle w:val="Listeafsnit"/>
+        <w:numPr>
+          <w:ilvl w:val="1"/>
+          <w:numId w:val="3"/>
+        </w:numPr>
+      </w:pPr>
+      <w:r>
+        <w:t xml:space="preserve">Marius </w:t>
+      </w:r>
+      <w:r>
+        <w:t>–</w:t>
+      </w:r>
+      <w:r>
+        <w:t xml:space="preserve"> </w:t>
+      </w:r>
+      <w:r>
+        <w:t>Midtvejsprocesanalyse</w:t>
+      </w:r>
+    </w:p>
+    <w:p>
+      <w:pPr>
+        <w:pStyle w:val="Listeafsnit"/>
+        <w:numPr>
+          <w:ilvl w:val="0"/>
+          <w:numId w:val="3"/>
+        </w:numPr>
+      </w:pPr>
+      <w:r>
+        <w:t>Hvordan og hvorfor har det været et ”ikke godt problem”?</w:t>
+      </w:r>
+    </w:p>
+    <w:p>
+      <w:pPr>
+        <w:pStyle w:val="Listeafsnit"/>
+        <w:numPr>
+          <w:ilvl w:val="1"/>
+          <w:numId w:val="3"/>
+        </w:numPr>
+      </w:pPr>
+      <w:r>
+        <w:t>Kan ikke finde specifikke tal på et firma.</w:t>
+      </w:r>
+    </w:p>
+    <w:p>
+      <w:pPr>
+        <w:pStyle w:val="Listeafsnit"/>
+        <w:numPr>
+          <w:ilvl w:val="0"/>
+          <w:numId w:val="3"/>
+        </w:numPr>
+      </w:pPr>
+      <w:r>
+        <w:t>Mathias: Det er forskellige slags problemer</w:t>
+      </w:r>
+      <w:r>
+        <w:t>.</w:t>
+      </w:r>
+    </w:p>
+    <w:p>
+      <w:pPr>
+        <w:pStyle w:val="Listeafsnit"/>
+        <w:numPr>
+          <w:ilvl w:val="1"/>
+          <w:numId w:val="3"/>
+        </w:numPr>
+      </w:pPr>
+      <w:r>
+        <w:t>P1 plejer at være virkelighedsnære problemer</w:t>
+      </w:r>
+      <w:r>
+        <w:t>.</w:t>
+      </w:r>
+    </w:p>
+    <w:p>
+      <w:pPr>
+        <w:pStyle w:val="Listeafsnit"/>
+        <w:numPr>
+          <w:ilvl w:val="1"/>
+          <w:numId w:val="3"/>
+        </w:numPr>
+      </w:pPr>
+      <w:r>
+        <w:t>Vi kigger pt mere på et generelt problem</w:t>
+      </w:r>
+      <w:r>
+        <w:t>.</w:t>
+      </w:r>
+    </w:p>
+    <w:p>
+      <w:pPr>
+        <w:pStyle w:val="Listeafsnit"/>
+        <w:numPr>
+          <w:ilvl w:val="1"/>
+          <w:numId w:val="3"/>
+        </w:numPr>
+      </w:pPr>
+      <w:r>
+        <w:t xml:space="preserve">Det at mange har brugt </w:t>
+      </w:r>
+      <w:r>
+        <w:t xml:space="preserve">tid og lavet </w:t>
+      </w:r>
+      <w:r>
+        <w:t>metoder og</w:t>
+      </w:r>
+      <w:r>
+        <w:t xml:space="preserve"> fx Lean, viser at der er et problem og det er en god nok begrundelse for at </w:t>
+      </w:r>
+      <w:r>
+        <w:t>lave et projekt.</w:t>
+      </w:r>
+    </w:p>
+    <w:p>
+      <w:pPr>
+        <w:pStyle w:val="Listeafsnit"/>
+        <w:numPr>
+          <w:ilvl w:val="0"/>
+          <w:numId w:val="3"/>
+        </w:numPr>
+      </w:pPr>
+      <w:r>
+        <w:t>Måske dokumentere lidt mere med:</w:t>
+      </w:r>
+    </w:p>
+    <w:p>
+      <w:pPr>
+        <w:pStyle w:val="Listeafsnit"/>
+        <w:numPr>
+          <w:ilvl w:val="1"/>
+          <w:numId w:val="3"/>
+        </w:numPr>
+      </w:pPr>
+      <w:r>
+        <w:t>Hvad er tidsspild?</w:t>
+      </w:r>
+    </w:p>
+    <w:p>
+      <w:pPr>
+        <w:pStyle w:val="Listeafsnit"/>
+        <w:numPr>
+          <w:ilvl w:val="1"/>
+          <w:numId w:val="3"/>
+        </w:numPr>
+      </w:pPr>
+      <w:r>
+        <w:t>Hvordan er det i batch?</w:t>
+      </w:r>
+    </w:p>
+    <w:p>
+      <w:pPr>
+        <w:pStyle w:val="Listeafsnit"/>
+        <w:numPr>
+          <w:ilvl w:val="1"/>
+          <w:numId w:val="3"/>
+        </w:numPr>
+      </w:pPr>
+      <w:r>
+        <w:t>Mangler lidt med eksisterende løsninger.</w:t>
+      </w:r>
+    </w:p>
+    <w:p>
+      <w:pPr>
+        <w:pStyle w:val="Listeafsnit"/>
+        <w:numPr>
+          <w:ilvl w:val="1"/>
+          <w:numId w:val="3"/>
+        </w:numPr>
+      </w:pPr>
+      <w:r>
+        <w:t>Figur 1.1, stiller næsten flere spørgsmål end den svarer på.</w:t>
+      </w:r>
+    </w:p>
+    <w:p>
+      <w:pPr>
+        <w:pStyle w:val="Listeafsnit"/>
+        <w:numPr>
+          <w:ilvl w:val="2"/>
+          <w:numId w:val="3"/>
+        </w:numPr>
+      </w:pPr>
+      <w:r>
+        <w:t>Snakke lidt om den måske falder.</w:t>
+      </w:r>
+    </w:p>
+    <w:p>
+      <w:pPr>
+        <w:pStyle w:val="Listeafsnit"/>
+        <w:numPr>
+          <w:ilvl w:val="2"/>
+          <w:numId w:val="3"/>
+        </w:numPr>
+      </w:pPr>
+      <w:r>
+        <w:t>Knyt lidt kommentarer til de forskellige lande og evt. hvor de produceres?</w:t>
+      </w:r>
+    </w:p>
+    <w:p>
+      <w:pPr>
+        <w:pStyle w:val="Listeafsnit"/>
+        <w:numPr>
+          <w:ilvl w:val="0"/>
+          <w:numId w:val="3"/>
+        </w:numPr>
+      </w:pPr>
+      <w:r>
+        <w:t>Problemformulering er lidt et ja nej spørgsmål. Skal gerne ligge op til at vi kan og laver noget der er muligt.</w:t>
+      </w:r>
+    </w:p>
+    <w:p>
+      <w:pPr>
+        <w:pStyle w:val="Listeafsnit"/>
+        <w:numPr>
+          <w:ilvl w:val="0"/>
+          <w:numId w:val="3"/>
+        </w:numPr>
+      </w:pPr>
+      <w:r>
+        <w:t>Diskussioner, prøv at få foldet dem mere ud og skrev punkter ned undervejs. Forsøg at håndtere det anderledes end vi har gjort indtil videre.</w:t>
+      </w:r>
+    </w:p>
+    <w:p>
+      <w:pPr>
+        <w:pStyle w:val="Listeafsnit"/>
+        <w:numPr>
+          <w:ilvl w:val="1"/>
+          <w:numId w:val="3"/>
+        </w:numPr>
+      </w:pPr>
+      <w:r>
+        <w:t>Evt. dagsorden når vi holder møder.</w:t>
+      </w:r>
+    </w:p>
+    <w:p>
+      <w:pPr>
+        <w:pStyle w:val="Listeafsnit"/>
+        <w:numPr>
+          <w:ilvl w:val="1"/>
+          <w:numId w:val="3"/>
+        </w:numPr>
+      </w:pPr>
+      <w:r>
+        <w:t>Gerne med en ordstyrer.</w:t>
+      </w:r>
+    </w:p>
+    <w:p>
+      <w:pPr>
+        <w:pStyle w:val="Listeafsnit"/>
+        <w:numPr>
+          <w:ilvl w:val="1"/>
+          <w:numId w:val="3"/>
+        </w:numPr>
+      </w:pPr>
+      <w:r>
+        <w:t>Prøv at tage problemformuleringen ind i et HV-diagram.</w:t>
+      </w:r>
+    </w:p>
+    <w:p>
       <w:bookmarkStart w:id="0" w:name="_GoBack"/>
       <w:bookmarkEnd w:id="0"/>
     </w:p>
+    <w:p/>
+    <w:p/>
     <w:sectPr>
       <w:pgSz w:w="11906" w:h="16838"/>
       <w:pgMar w:top="1701" w:right="1134" w:bottom="1701" w:left="1134" w:header="708" w:footer="708" w:gutter="0"/>

--- a/vejledernoter.docx
+++ b/vejledernoter.docx
@@ -1136,15 +1136,7 @@
         </w:numPr>
       </w:pPr>
       <w:r>
-        <w:t xml:space="preserve">Brug </w:t>
-      </w:r>
-      <w:proofErr w:type="gramStart"/>
-      <w:r>
-        <w:t>[ ]</w:t>
-      </w:r>
-      <w:proofErr w:type="gramEnd"/>
-      <w:r>
-        <w:t xml:space="preserve"> hvis man udlader noget eller noget er underforstået.</w:t>
+        <w:t>Brug [ ] hvis man udlader noget eller noget er underforstået.</w:t>
       </w:r>
     </w:p>
     <w:p>
@@ -1982,9 +1974,321 @@
       </w:r>
     </w:p>
     <w:p>
+      <w:r>
+        <w:br w:type="page"/>
+      </w:r>
+    </w:p>
+    <w:p>
+      <w:pPr>
+        <w:pStyle w:val="Overskrift1"/>
+      </w:pPr>
+      <w:r>
+        <w:lastRenderedPageBreak/>
+        <w:t xml:space="preserve">19.11.2020 kl. 9:00 </w:t>
+      </w:r>
+    </w:p>
+    <w:p>
+      <w:r>
+        <w:t>Alle er tilstedeværende, virtuelt.</w:t>
+      </w:r>
+    </w:p>
+    <w:p>
+      <w:pPr>
+        <w:pStyle w:val="Listeafsnit"/>
+        <w:numPr>
+          <w:ilvl w:val="0"/>
+          <w:numId w:val="3"/>
+        </w:numPr>
+      </w:pPr>
+      <w:r>
+        <w:t>Mistet en mand.</w:t>
+      </w:r>
+    </w:p>
+    <w:p>
+      <w:pPr>
+        <w:pStyle w:val="Listeafsnit"/>
+        <w:numPr>
+          <w:ilvl w:val="0"/>
+          <w:numId w:val="3"/>
+        </w:numPr>
+      </w:pPr>
+      <w:r>
+        <w:t>Lyder umiddelbart okay med OEE.</w:t>
+      </w:r>
+    </w:p>
+    <w:p>
+      <w:pPr>
+        <w:pStyle w:val="Listeafsnit"/>
+        <w:numPr>
+          <w:ilvl w:val="0"/>
+          <w:numId w:val="3"/>
+        </w:numPr>
+      </w:pPr>
+      <w:r>
+        <w:t>Forudsigelse.</w:t>
+      </w:r>
+    </w:p>
+    <w:p>
+      <w:pPr>
+        <w:pStyle w:val="Listeafsnit"/>
+        <w:numPr>
+          <w:ilvl w:val="1"/>
+          <w:numId w:val="3"/>
+        </w:numPr>
+      </w:pPr>
+      <w:r>
+        <w:t>Selve OEE-tallet.</w:t>
+      </w:r>
+    </w:p>
+    <w:p>
+      <w:pPr>
+        <w:pStyle w:val="Listeafsnit"/>
+        <w:numPr>
+          <w:ilvl w:val="1"/>
+          <w:numId w:val="3"/>
+        </w:numPr>
+      </w:pPr>
+      <w:r>
+        <w:t>Men også de tal som den er udlet fra.</w:t>
+      </w:r>
+    </w:p>
+    <w:p>
+      <w:pPr>
+        <w:pStyle w:val="Listeafsnit"/>
+        <w:numPr>
+          <w:ilvl w:val="0"/>
+          <w:numId w:val="3"/>
+        </w:numPr>
+      </w:pPr>
+      <w:r>
+        <w:t>Se på forskellige af der her processor og se om der er nogle som ligner hinanden.</w:t>
+      </w:r>
+    </w:p>
+    <w:p>
+      <w:pPr>
+        <w:pStyle w:val="Listeafsnit"/>
+        <w:numPr>
+          <w:ilvl w:val="1"/>
+          <w:numId w:val="3"/>
+        </w:numPr>
+      </w:pPr>
+      <w:r>
+        <w:t>Har de dermed også samme problem?</w:t>
+      </w:r>
+    </w:p>
+    <w:p>
+      <w:pPr>
+        <w:pStyle w:val="Listeafsnit"/>
+        <w:numPr>
+          <w:ilvl w:val="1"/>
+          <w:numId w:val="3"/>
+        </w:numPr>
+      </w:pPr>
+      <w:r>
+        <w:t>Har nogle poster i et produktionsanlæg som har samme problem?</w:t>
+      </w:r>
+    </w:p>
+    <w:p>
+      <w:pPr>
+        <w:pStyle w:val="Listeafsnit"/>
+        <w:numPr>
+          <w:ilvl w:val="1"/>
+          <w:numId w:val="3"/>
+        </w:numPr>
+      </w:pPr>
+      <w:r>
+        <w:t>C</w:t>
+      </w:r>
+      <w:r>
+        <w:t xml:space="preserve">lustering </w:t>
+      </w:r>
+      <w:proofErr w:type="spellStart"/>
+      <w:r>
+        <w:t>algorithms</w:t>
+      </w:r>
+      <w:proofErr w:type="spellEnd"/>
+      <w:r>
+        <w:t>.</w:t>
+      </w:r>
+    </w:p>
+    <w:p>
+      <w:pPr>
+        <w:pStyle w:val="Listeafsnit"/>
+        <w:numPr>
+          <w:ilvl w:val="2"/>
+          <w:numId w:val="3"/>
+        </w:numPr>
+      </w:pPr>
+      <w:r>
+        <w:t>Svært uden data.</w:t>
+      </w:r>
+    </w:p>
+    <w:p>
+      <w:pPr>
+        <w:pStyle w:val="Listeafsnit"/>
+        <w:numPr>
+          <w:ilvl w:val="0"/>
+          <w:numId w:val="3"/>
+        </w:numPr>
+      </w:pPr>
+      <w:r>
+        <w:t>Kunne godt få et mindre problem af høj kvalitet ud af det, ved brug af simulering.</w:t>
+      </w:r>
+    </w:p>
+    <w:p>
+      <w:pPr>
+        <w:pStyle w:val="Listeafsnit"/>
+        <w:numPr>
+          <w:ilvl w:val="1"/>
+          <w:numId w:val="3"/>
+        </w:numPr>
+      </w:pPr>
+      <w:r>
+        <w:t>Generer selv tal til simulering.</w:t>
+      </w:r>
+    </w:p>
+    <w:p>
+      <w:pPr>
+        <w:pStyle w:val="Listeafsnit"/>
+        <w:numPr>
+          <w:ilvl w:val="1"/>
+          <w:numId w:val="3"/>
+        </w:numPr>
+      </w:pPr>
+      <w:r>
+        <w:t>Kan godt gøre det til det centrale i løsningen.</w:t>
+      </w:r>
+    </w:p>
+    <w:p>
+      <w:pPr>
+        <w:pStyle w:val="Listeafsnit"/>
+        <w:numPr>
+          <w:ilvl w:val="1"/>
+          <w:numId w:val="3"/>
+        </w:numPr>
+      </w:pPr>
+      <w:r>
+        <w:t>Brugeren skal komme med inputtet.</w:t>
+      </w:r>
+    </w:p>
+    <w:p>
+      <w:pPr>
+        <w:pStyle w:val="Listeafsnit"/>
+        <w:numPr>
+          <w:ilvl w:val="1"/>
+          <w:numId w:val="3"/>
+        </w:numPr>
+      </w:pPr>
+      <w:r>
+        <w:t>Tager udgangspunkt i modeller som allerede findes.</w:t>
+      </w:r>
+    </w:p>
+    <w:p>
+      <w:pPr>
+        <w:pStyle w:val="Listeafsnit"/>
+        <w:numPr>
+          <w:ilvl w:val="2"/>
+          <w:numId w:val="3"/>
+        </w:numPr>
+      </w:pPr>
+      <w:r>
+        <w:t>Petri nets virker avanceret.</w:t>
+      </w:r>
+    </w:p>
+    <w:p>
+      <w:pPr>
+        <w:pStyle w:val="Listeafsnit"/>
+        <w:numPr>
+          <w:ilvl w:val="2"/>
+          <w:numId w:val="3"/>
+        </w:numPr>
+      </w:pPr>
+      <w:r>
+        <w:t>Marco kæder.</w:t>
+      </w:r>
+    </w:p>
+    <w:p>
+      <w:pPr>
+        <w:pStyle w:val="Listeafsnit"/>
+        <w:numPr>
+          <w:ilvl w:val="1"/>
+          <w:numId w:val="3"/>
+        </w:numPr>
+      </w:pPr>
+      <w:r>
+        <w:t>Opdatere én gang i sekundet.</w:t>
+      </w:r>
+    </w:p>
+    <w:p>
+      <w:pPr>
+        <w:pStyle w:val="Listeafsnit"/>
+        <w:numPr>
+          <w:ilvl w:val="0"/>
+          <w:numId w:val="3"/>
+        </w:numPr>
+      </w:pPr>
+      <w:r>
+        <w:t>M</w:t>
+      </w:r>
+      <w:r>
+        <w:t xml:space="preserve">onte </w:t>
+      </w:r>
+      <w:r>
+        <w:t>C</w:t>
+      </w:r>
+      <w:r>
+        <w:t>arlo simul</w:t>
+      </w:r>
+      <w:r>
+        <w:t>ering ville være det bedste.</w:t>
+      </w:r>
+    </w:p>
+    <w:p>
+      <w:pPr>
+        <w:pStyle w:val="Listeafsnit"/>
+        <w:numPr>
+          <w:ilvl w:val="1"/>
+          <w:numId w:val="3"/>
+        </w:numPr>
+      </w:pPr>
+      <w:r>
+        <w:t>Måske lidt urealistisk.</w:t>
+      </w:r>
+    </w:p>
+    <w:p>
+      <w:pPr>
+        <w:pStyle w:val="Listeafsnit"/>
+        <w:numPr>
+          <w:ilvl w:val="0"/>
+          <w:numId w:val="3"/>
+        </w:numPr>
+      </w:pPr>
+      <w:r>
+        <w:t>Problemformulering</w:t>
+      </w:r>
+    </w:p>
+    <w:p>
+      <w:pPr>
+        <w:pStyle w:val="Listeafsnit"/>
+        <w:numPr>
+          <w:ilvl w:val="1"/>
+          <w:numId w:val="3"/>
+        </w:numPr>
+      </w:pPr>
+      <w:r>
+        <w:t>Skal nok nævne simulering hvis det den centrale del.</w:t>
+      </w:r>
+    </w:p>
+    <w:p>
+      <w:r>
+        <w:t>Næste møde: 26.11.2020 kl. 9:00 virtuelt</w:t>
+      </w:r>
+    </w:p>
+    <w:p>
       <w:bookmarkStart w:id="0" w:name="_GoBack"/>
       <w:bookmarkEnd w:id="0"/>
     </w:p>
+    <w:p/>
     <w:p/>
     <w:p/>
     <w:sectPr>

--- a/vejledernoter.docx
+++ b/vejledernoter.docx
@@ -1136,7 +1136,15 @@
         </w:numPr>
       </w:pPr>
       <w:r>
-        <w:t>Brug [ ] hvis man udlader noget eller noget er underforstået.</w:t>
+        <w:t xml:space="preserve">Brug </w:t>
+      </w:r>
+      <w:proofErr w:type="gramStart"/>
+      <w:r>
+        <w:t>[ ]</w:t>
+      </w:r>
+      <w:proofErr w:type="gramEnd"/>
+      <w:r>
+        <w:t xml:space="preserve"> hvis man udlader noget eller noget er underforstået.</w:t>
       </w:r>
     </w:p>
     <w:p>
@@ -2097,18 +2105,407 @@
         </w:numPr>
       </w:pPr>
       <w:r>
+        <w:t xml:space="preserve">Clustering </w:t>
+      </w:r>
+      <w:proofErr w:type="spellStart"/>
+      <w:r>
+        <w:t>algorithms</w:t>
+      </w:r>
+      <w:proofErr w:type="spellEnd"/>
+      <w:r>
+        <w:t>.</w:t>
+      </w:r>
+    </w:p>
+    <w:p>
+      <w:pPr>
+        <w:pStyle w:val="Listeafsnit"/>
+        <w:numPr>
+          <w:ilvl w:val="2"/>
+          <w:numId w:val="3"/>
+        </w:numPr>
+      </w:pPr>
+      <w:r>
+        <w:t>Svært uden data.</w:t>
+      </w:r>
+    </w:p>
+    <w:p>
+      <w:pPr>
+        <w:pStyle w:val="Listeafsnit"/>
+        <w:numPr>
+          <w:ilvl w:val="0"/>
+          <w:numId w:val="3"/>
+        </w:numPr>
+      </w:pPr>
+      <w:r>
+        <w:t>Kunne godt få et mindre problem af høj kvalitet ud af det, ved brug af simulering.</w:t>
+      </w:r>
+    </w:p>
+    <w:p>
+      <w:pPr>
+        <w:pStyle w:val="Listeafsnit"/>
+        <w:numPr>
+          <w:ilvl w:val="1"/>
+          <w:numId w:val="3"/>
+        </w:numPr>
+      </w:pPr>
+      <w:r>
+        <w:t>Generer selv tal til simulering.</w:t>
+      </w:r>
+    </w:p>
+    <w:p>
+      <w:pPr>
+        <w:pStyle w:val="Listeafsnit"/>
+        <w:numPr>
+          <w:ilvl w:val="1"/>
+          <w:numId w:val="3"/>
+        </w:numPr>
+      </w:pPr>
+      <w:r>
+        <w:t>Kan godt gøre det til det centrale i løsningen.</w:t>
+      </w:r>
+    </w:p>
+    <w:p>
+      <w:pPr>
+        <w:pStyle w:val="Listeafsnit"/>
+        <w:numPr>
+          <w:ilvl w:val="1"/>
+          <w:numId w:val="3"/>
+        </w:numPr>
+      </w:pPr>
+      <w:r>
+        <w:t>Brugeren skal komme med inputtet.</w:t>
+      </w:r>
+    </w:p>
+    <w:p>
+      <w:pPr>
+        <w:pStyle w:val="Listeafsnit"/>
+        <w:numPr>
+          <w:ilvl w:val="1"/>
+          <w:numId w:val="3"/>
+        </w:numPr>
+      </w:pPr>
+      <w:r>
+        <w:t>Tager udgangspunkt i modeller som allerede findes.</w:t>
+      </w:r>
+    </w:p>
+    <w:p>
+      <w:pPr>
+        <w:pStyle w:val="Listeafsnit"/>
+        <w:numPr>
+          <w:ilvl w:val="2"/>
+          <w:numId w:val="3"/>
+        </w:numPr>
+      </w:pPr>
+      <w:r>
+        <w:t>Petri nets virker avanceret.</w:t>
+      </w:r>
+    </w:p>
+    <w:p>
+      <w:pPr>
+        <w:pStyle w:val="Listeafsnit"/>
+        <w:numPr>
+          <w:ilvl w:val="2"/>
+          <w:numId w:val="3"/>
+        </w:numPr>
+      </w:pPr>
+      <w:r>
+        <w:t>Marco kæder.</w:t>
+      </w:r>
+    </w:p>
+    <w:p>
+      <w:pPr>
+        <w:pStyle w:val="Listeafsnit"/>
+        <w:numPr>
+          <w:ilvl w:val="1"/>
+          <w:numId w:val="3"/>
+        </w:numPr>
+      </w:pPr>
+      <w:r>
+        <w:t>Opdatere én gang i sekundet.</w:t>
+      </w:r>
+    </w:p>
+    <w:p>
+      <w:pPr>
+        <w:pStyle w:val="Listeafsnit"/>
+        <w:numPr>
+          <w:ilvl w:val="0"/>
+          <w:numId w:val="3"/>
+        </w:numPr>
+      </w:pPr>
+      <w:r>
+        <w:t>M</w:t>
+      </w:r>
+      <w:r>
+        <w:t xml:space="preserve">onte </w:t>
+      </w:r>
+      <w:r>
         <w:t>C</w:t>
       </w:r>
       <w:r>
-        <w:t xml:space="preserve">lustering </w:t>
-      </w:r>
+        <w:t>arlo simul</w:t>
+      </w:r>
+      <w:r>
+        <w:t>ering ville være det bedste.</w:t>
+      </w:r>
+    </w:p>
+    <w:p>
+      <w:pPr>
+        <w:pStyle w:val="Listeafsnit"/>
+        <w:numPr>
+          <w:ilvl w:val="1"/>
+          <w:numId w:val="3"/>
+        </w:numPr>
+      </w:pPr>
+      <w:r>
+        <w:t>Måske lidt urealistisk.</w:t>
+      </w:r>
+    </w:p>
+    <w:p>
+      <w:pPr>
+        <w:pStyle w:val="Listeafsnit"/>
+        <w:numPr>
+          <w:ilvl w:val="0"/>
+          <w:numId w:val="3"/>
+        </w:numPr>
+      </w:pPr>
+      <w:r>
+        <w:t>Problemformulering</w:t>
+      </w:r>
+    </w:p>
+    <w:p>
+      <w:pPr>
+        <w:pStyle w:val="Listeafsnit"/>
+        <w:numPr>
+          <w:ilvl w:val="1"/>
+          <w:numId w:val="3"/>
+        </w:numPr>
+      </w:pPr>
+      <w:r>
+        <w:t>Skal nok nævne simulering hvis det den centrale del.</w:t>
+      </w:r>
+    </w:p>
+    <w:p>
+      <w:r>
+        <w:t>Næste møde: 26.11.2020 kl. 9:00 virtuelt</w:t>
+      </w:r>
+    </w:p>
+    <w:p>
+      <w:r>
+        <w:br w:type="page"/>
+      </w:r>
+    </w:p>
+    <w:p>
+      <w:pPr>
+        <w:pStyle w:val="Overskrift1"/>
+      </w:pPr>
+      <w:r>
+        <w:lastRenderedPageBreak/>
+        <w:t>26.11.2020 kl. 9:00</w:t>
+      </w:r>
+    </w:p>
+    <w:p>
+      <w:r>
+        <w:t>Alle er tilstedeværende, virtuelt.</w:t>
+      </w:r>
+    </w:p>
+    <w:p>
+      <w:pPr>
+        <w:pStyle w:val="Listeafsnit"/>
+        <w:numPr>
+          <w:ilvl w:val="0"/>
+          <w:numId w:val="3"/>
+        </w:numPr>
+      </w:pPr>
+      <w:r>
+        <w:t>Tools = software værktøjer</w:t>
+      </w:r>
+    </w:p>
+    <w:p>
+      <w:pPr>
+        <w:pStyle w:val="Listeafsnit"/>
+        <w:numPr>
+          <w:ilvl w:val="1"/>
+          <w:numId w:val="3"/>
+        </w:numPr>
+      </w:pPr>
+      <w:r>
+        <w:t>Er der nogen som har lavet program som kan et eller andet?</w:t>
+      </w:r>
+    </w:p>
+    <w:p>
+      <w:pPr>
+        <w:pStyle w:val="Listeafsnit"/>
+        <w:numPr>
+          <w:ilvl w:val="1"/>
+          <w:numId w:val="3"/>
+        </w:numPr>
+      </w:pPr>
+      <w:r>
+        <w:t>Vorne.com</w:t>
+      </w:r>
+    </w:p>
+    <w:p>
+      <w:pPr>
+        <w:pStyle w:val="Listeafsnit"/>
+        <w:numPr>
+          <w:ilvl w:val="0"/>
+          <w:numId w:val="3"/>
+        </w:numPr>
+      </w:pPr>
+      <w:r>
+        <w:t>OEE-afsnit</w:t>
+      </w:r>
+    </w:p>
+    <w:p>
+      <w:pPr>
+        <w:pStyle w:val="Listeafsnit"/>
+        <w:numPr>
+          <w:ilvl w:val="1"/>
+          <w:numId w:val="3"/>
+        </w:numPr>
+      </w:pPr>
+      <w:r>
+        <w:t>Meget beskrivende, super</w:t>
+      </w:r>
+    </w:p>
+    <w:p>
+      <w:pPr>
+        <w:pStyle w:val="Listeafsnit"/>
+        <w:numPr>
+          <w:ilvl w:val="1"/>
+          <w:numId w:val="3"/>
+        </w:numPr>
+      </w:pPr>
+      <w:r>
+        <w:t>Mangler</w:t>
+      </w:r>
+      <w:r>
+        <w:t xml:space="preserve"> hvordan bruger man det så til noget i en virksomhed? </w:t>
+      </w:r>
+    </w:p>
+    <w:p>
+      <w:pPr>
+        <w:pStyle w:val="Listeafsnit"/>
+        <w:numPr>
+          <w:ilvl w:val="2"/>
+          <w:numId w:val="3"/>
+        </w:numPr>
+      </w:pPr>
+      <w:r>
+        <w:t>Hvornår er tallet lavt og højt?</w:t>
+      </w:r>
+    </w:p>
+    <w:p>
+      <w:pPr>
+        <w:pStyle w:val="Listeafsnit"/>
+        <w:numPr>
+          <w:ilvl w:val="0"/>
+          <w:numId w:val="3"/>
+        </w:numPr>
+      </w:pPr>
+      <w:r>
+        <w:t>Simulering mangler i problemanalysen</w:t>
+      </w:r>
+    </w:p>
+    <w:p>
+      <w:pPr>
+        <w:pStyle w:val="Listeafsnit"/>
+        <w:numPr>
+          <w:ilvl w:val="1"/>
+          <w:numId w:val="3"/>
+        </w:numPr>
+      </w:pPr>
+      <w:r>
+        <w:t>Hvad er idéen med simulering</w:t>
+      </w:r>
+    </w:p>
+    <w:p>
+      <w:pPr>
+        <w:pStyle w:val="Listeafsnit"/>
+        <w:numPr>
+          <w:ilvl w:val="1"/>
+          <w:numId w:val="3"/>
+        </w:numPr>
+      </w:pPr>
+      <w:r>
+        <w:t>Hvorfor er det smart</w:t>
+      </w:r>
+    </w:p>
+    <w:p>
+      <w:pPr>
+        <w:pStyle w:val="Listeafsnit"/>
+        <w:numPr>
+          <w:ilvl w:val="1"/>
+          <w:numId w:val="3"/>
+        </w:numPr>
+      </w:pPr>
+      <w:r>
+        <w:t>Hvilke værktøjer</w:t>
+      </w:r>
+    </w:p>
+    <w:p>
+      <w:pPr>
+        <w:pStyle w:val="Listeafsnit"/>
+        <w:numPr>
+          <w:ilvl w:val="0"/>
+          <w:numId w:val="3"/>
+        </w:numPr>
+      </w:pPr>
+      <w:r>
+        <w:t>Afsnit om k</w:t>
+      </w:r>
+      <w:r>
+        <w:t>rav</w:t>
+      </w:r>
+    </w:p>
+    <w:p>
+      <w:pPr>
+        <w:pStyle w:val="Listeafsnit"/>
+        <w:numPr>
+          <w:ilvl w:val="1"/>
+          <w:numId w:val="3"/>
+        </w:numPr>
+      </w:pPr>
+      <w:r>
+        <w:t>Funktionelle krav og ikke funktionelle krav</w:t>
+      </w:r>
+    </w:p>
+    <w:p>
+      <w:pPr>
+        <w:pStyle w:val="Listeafsnit"/>
+        <w:numPr>
+          <w:ilvl w:val="1"/>
+          <w:numId w:val="3"/>
+        </w:numPr>
+      </w:pPr>
+      <w:r>
+        <w:t>Kan bruges til at drage konklusion</w:t>
+      </w:r>
+    </w:p>
+    <w:p>
+      <w:pPr>
+        <w:pStyle w:val="Listeafsnit"/>
+        <w:numPr>
+          <w:ilvl w:val="0"/>
+          <w:numId w:val="3"/>
+        </w:numPr>
+      </w:pPr>
       <w:proofErr w:type="spellStart"/>
       <w:r>
-        <w:t>algorithms</w:t>
+        <w:t>Flowchart</w:t>
       </w:r>
       <w:proofErr w:type="spellEnd"/>
-      <w:r>
-        <w:t>.</w:t>
+    </w:p>
+    <w:p>
+      <w:pPr>
+        <w:pStyle w:val="Listeafsnit"/>
+        <w:numPr>
+          <w:ilvl w:val="1"/>
+          <w:numId w:val="3"/>
+        </w:numPr>
+      </w:pPr>
+      <w:r>
+        <w:t>Arkitektur diagram over hele programmet</w:t>
       </w:r>
     </w:p>
     <w:p>
@@ -2120,67 +2517,7 @@
         </w:numPr>
       </w:pPr>
       <w:r>
-        <w:t>Svært uden data.</w:t>
-      </w:r>
-    </w:p>
-    <w:p>
-      <w:pPr>
-        <w:pStyle w:val="Listeafsnit"/>
-        <w:numPr>
-          <w:ilvl w:val="0"/>
-          <w:numId w:val="3"/>
-        </w:numPr>
-      </w:pPr>
-      <w:r>
-        <w:t>Kunne godt få et mindre problem af høj kvalitet ud af det, ved brug af simulering.</w:t>
-      </w:r>
-    </w:p>
-    <w:p>
-      <w:pPr>
-        <w:pStyle w:val="Listeafsnit"/>
-        <w:numPr>
-          <w:ilvl w:val="1"/>
-          <w:numId w:val="3"/>
-        </w:numPr>
-      </w:pPr>
-      <w:r>
-        <w:t>Generer selv tal til simulering.</w:t>
-      </w:r>
-    </w:p>
-    <w:p>
-      <w:pPr>
-        <w:pStyle w:val="Listeafsnit"/>
-        <w:numPr>
-          <w:ilvl w:val="1"/>
-          <w:numId w:val="3"/>
-        </w:numPr>
-      </w:pPr>
-      <w:r>
-        <w:t>Kan godt gøre det til det centrale i løsningen.</w:t>
-      </w:r>
-    </w:p>
-    <w:p>
-      <w:pPr>
-        <w:pStyle w:val="Listeafsnit"/>
-        <w:numPr>
-          <w:ilvl w:val="1"/>
-          <w:numId w:val="3"/>
-        </w:numPr>
-      </w:pPr>
-      <w:r>
-        <w:t>Brugeren skal komme med inputtet.</w:t>
-      </w:r>
-    </w:p>
-    <w:p>
-      <w:pPr>
-        <w:pStyle w:val="Listeafsnit"/>
-        <w:numPr>
-          <w:ilvl w:val="1"/>
-          <w:numId w:val="3"/>
-        </w:numPr>
-      </w:pPr>
-      <w:r>
-        <w:t>Tager udgangspunkt i modeller som allerede findes.</w:t>
+        <w:t>Hvilke dele af programmet er der og hvordan hænger de sammen</w:t>
       </w:r>
     </w:p>
     <w:p>
@@ -2192,8 +2529,66 @@
         </w:numPr>
       </w:pPr>
       <w:r>
-        <w:t>Petri nets virker avanceret.</w:t>
-      </w:r>
+        <w:t>Input output, model, simulerings-del</w:t>
+      </w:r>
+    </w:p>
+    <w:p>
+      <w:pPr>
+        <w:pStyle w:val="Listeafsnit"/>
+        <w:numPr>
+          <w:ilvl w:val="1"/>
+          <w:numId w:val="3"/>
+        </w:numPr>
+      </w:pPr>
+      <w:r>
+        <w:t>Forklar hvad de forskellige kasser betyder</w:t>
+      </w:r>
+    </w:p>
+    <w:p>
+      <w:pPr>
+        <w:pStyle w:val="Listeafsnit"/>
+        <w:numPr>
+          <w:ilvl w:val="1"/>
+          <w:numId w:val="3"/>
+        </w:numPr>
+      </w:pPr>
+      <w:r>
+        <w:t xml:space="preserve">Forklar hvad der sker ved beslutning om </w:t>
+      </w:r>
+      <w:proofErr w:type="spellStart"/>
+      <w:r>
+        <w:t>mainSelector</w:t>
+      </w:r>
+      <w:proofErr w:type="spellEnd"/>
+    </w:p>
+    <w:p>
+      <w:pPr>
+        <w:pStyle w:val="Listeafsnit"/>
+        <w:numPr>
+          <w:ilvl w:val="0"/>
+          <w:numId w:val="3"/>
+        </w:numPr>
+      </w:pPr>
+      <w:r>
+        <w:t>Matematik afsnit</w:t>
+      </w:r>
+    </w:p>
+    <w:p>
+      <w:pPr>
+        <w:pStyle w:val="Listeafsnit"/>
+        <w:numPr>
+          <w:ilvl w:val="1"/>
+          <w:numId w:val="3"/>
+        </w:numPr>
+      </w:pPr>
+      <w:r>
+        <w:t xml:space="preserve">Gør gerne brug af running </w:t>
+      </w:r>
+      <w:proofErr w:type="spellStart"/>
+      <w:r>
+        <w:t>example</w:t>
+      </w:r>
+      <w:proofErr w:type="spellEnd"/>
     </w:p>
     <w:p>
       <w:pPr>
@@ -2204,55 +2599,303 @@
         </w:numPr>
       </w:pPr>
       <w:r>
-        <w:t>Marco kæder.</w:t>
-      </w:r>
-    </w:p>
-    <w:p>
-      <w:pPr>
-        <w:pStyle w:val="Listeafsnit"/>
-        <w:numPr>
-          <w:ilvl w:val="1"/>
-          <w:numId w:val="3"/>
-        </w:numPr>
-      </w:pPr>
-      <w:r>
-        <w:t>Opdatere én gang i sekundet.</w:t>
-      </w:r>
-    </w:p>
-    <w:p>
-      <w:pPr>
-        <w:pStyle w:val="Listeafsnit"/>
-        <w:numPr>
-          <w:ilvl w:val="0"/>
-          <w:numId w:val="3"/>
-        </w:numPr>
-      </w:pPr>
-      <w:r>
-        <w:t>M</w:t>
-      </w:r>
-      <w:r>
-        <w:t xml:space="preserve">onte </w:t>
-      </w:r>
-      <w:r>
-        <w:t>C</w:t>
-      </w:r>
-      <w:r>
-        <w:t>arlo simul</w:t>
-      </w:r>
-      <w:r>
-        <w:t>ering ville være det bedste.</w:t>
-      </w:r>
-    </w:p>
-    <w:p>
-      <w:pPr>
-        <w:pStyle w:val="Listeafsnit"/>
-        <w:numPr>
-          <w:ilvl w:val="1"/>
-          <w:numId w:val="3"/>
-        </w:numPr>
-      </w:pPr>
-      <w:r>
-        <w:t>Måske lidt urealistisk.</w:t>
+        <w:t>Brug samme eksempel til alle definitioner</w:t>
+      </w:r>
+    </w:p>
+    <w:p>
+      <w:pPr>
+        <w:pStyle w:val="Listeafsnit"/>
+        <w:numPr>
+          <w:ilvl w:val="1"/>
+          <w:numId w:val="3"/>
+        </w:numPr>
+      </w:pPr>
+      <w:r>
+        <w:t>Kilde kan bare stå som parentes i titlen på definitionen</w:t>
+      </w:r>
+    </w:p>
+    <w:p>
+      <w:pPr>
+        <w:pStyle w:val="Listeafsnit"/>
+        <w:numPr>
+          <w:ilvl w:val="1"/>
+          <w:numId w:val="3"/>
+        </w:numPr>
+      </w:pPr>
+      <w:r>
+        <w:t>Def 4.4 forstår vi ikke rigtigt</w:t>
+      </w:r>
+    </w:p>
+    <w:p>
+      <w:pPr>
+        <w:pStyle w:val="Listeafsnit"/>
+        <w:numPr>
+          <w:ilvl w:val="2"/>
+          <w:numId w:val="3"/>
+        </w:numPr>
+      </w:pPr>
+      <w:r>
+        <w:t>Den er upræcis</w:t>
+      </w:r>
+    </w:p>
+    <w:p>
+      <w:pPr>
+        <w:pStyle w:val="Listeafsnit"/>
+        <w:numPr>
+          <w:ilvl w:val="2"/>
+          <w:numId w:val="3"/>
+        </w:numPr>
+      </w:pPr>
+      <w:r>
+        <w:t>Eksempel</w:t>
+      </w:r>
+    </w:p>
+    <w:p>
+      <w:pPr>
+        <w:pStyle w:val="Listeafsnit"/>
+        <w:numPr>
+          <w:ilvl w:val="0"/>
+          <w:numId w:val="3"/>
+        </w:numPr>
+      </w:pPr>
+      <w:r>
+        <w:t>Algoritmer</w:t>
+      </w:r>
+      <w:r>
+        <w:t xml:space="preserve"> afsnit</w:t>
+      </w:r>
+    </w:p>
+    <w:p>
+      <w:pPr>
+        <w:pStyle w:val="Listeafsnit"/>
+        <w:numPr>
+          <w:ilvl w:val="1"/>
+          <w:numId w:val="3"/>
+        </w:numPr>
+      </w:pPr>
+      <w:r>
+        <w:t>Mathias foreslår at kun skrive om de algoritmer vi skal bruge i</w:t>
+      </w:r>
+      <w:r>
+        <w:t xml:space="preserve"> projektet</w:t>
+      </w:r>
+    </w:p>
+    <w:p>
+      <w:pPr>
+        <w:pStyle w:val="Listeafsnit"/>
+        <w:numPr>
+          <w:ilvl w:val="1"/>
+          <w:numId w:val="3"/>
+        </w:numPr>
+      </w:pPr>
+      <w:r>
+        <w:t>Monte Carlo afsnit skulle nok herned</w:t>
+      </w:r>
+    </w:p>
+    <w:p>
+      <w:pPr>
+        <w:pStyle w:val="Listeafsnit"/>
+        <w:numPr>
+          <w:ilvl w:val="2"/>
+          <w:numId w:val="3"/>
+        </w:numPr>
+      </w:pPr>
+      <w:r>
+        <w:t>Gerne med eksempel</w:t>
+      </w:r>
+    </w:p>
+    <w:p>
+      <w:pPr>
+        <w:pStyle w:val="Listeafsnit"/>
+        <w:numPr>
+          <w:ilvl w:val="2"/>
+          <w:numId w:val="3"/>
+        </w:numPr>
+      </w:pPr>
+      <w:proofErr w:type="spellStart"/>
+      <w:r>
+        <w:t>P</w:t>
+      </w:r>
+      <w:r>
+        <w:t>seudo</w:t>
+      </w:r>
+      <w:proofErr w:type="spellEnd"/>
+      <w:r>
+        <w:t xml:space="preserve"> </w:t>
+      </w:r>
+      <w:proofErr w:type="spellStart"/>
+      <w:r>
+        <w:t>code</w:t>
+      </w:r>
+      <w:proofErr w:type="spellEnd"/>
+    </w:p>
+    <w:p>
+      <w:pPr>
+        <w:pStyle w:val="Listeafsnit"/>
+        <w:numPr>
+          <w:ilvl w:val="0"/>
+          <w:numId w:val="3"/>
+        </w:numPr>
+      </w:pPr>
+      <w:r>
+        <w:t>Vi skal vælge som gruppe hvor matematiske vi vil være!</w:t>
+      </w:r>
+    </w:p>
+    <w:p>
+      <w:pPr>
+        <w:pStyle w:val="Listeafsnit"/>
+        <w:numPr>
+          <w:ilvl w:val="1"/>
+          <w:numId w:val="3"/>
+        </w:numPr>
+      </w:pPr>
+      <w:r>
+        <w:t>Og hvor meget i dybden vi går i det.</w:t>
+      </w:r>
+    </w:p>
+    <w:p>
+      <w:pPr>
+        <w:pStyle w:val="Listeafsnit"/>
+        <w:numPr>
+          <w:ilvl w:val="0"/>
+          <w:numId w:val="3"/>
+        </w:numPr>
+      </w:pPr>
+      <w:r>
+        <w:t>Produkt</w:t>
+      </w:r>
+    </w:p>
+    <w:p>
+      <w:pPr>
+        <w:pStyle w:val="Listeafsnit"/>
+        <w:numPr>
+          <w:ilvl w:val="1"/>
+          <w:numId w:val="3"/>
+        </w:numPr>
+      </w:pPr>
+      <w:r>
+        <w:t>Skal have valgt de forskellige sandsynlighedsfordelinger</w:t>
+      </w:r>
+    </w:p>
+    <w:p>
+      <w:pPr>
+        <w:pStyle w:val="Listeafsnit"/>
+        <w:numPr>
+          <w:ilvl w:val="1"/>
+          <w:numId w:val="3"/>
+        </w:numPr>
+      </w:pPr>
+      <w:r>
+        <w:t>Vælg om det giver mest mening at bruge tid på brugervenlighed fremfor funktionalitet</w:t>
+      </w:r>
+    </w:p>
+    <w:p>
+      <w:pPr>
+        <w:pStyle w:val="Listeafsnit"/>
+        <w:numPr>
+          <w:ilvl w:val="1"/>
+          <w:numId w:val="3"/>
+        </w:numPr>
+      </w:pPr>
+      <w:r>
+        <w:t>Start med at lave den lineær</w:t>
+      </w:r>
+    </w:p>
+    <w:p>
+      <w:pPr>
+        <w:pStyle w:val="Listeafsnit"/>
+        <w:numPr>
+          <w:ilvl w:val="2"/>
+          <w:numId w:val="3"/>
+        </w:numPr>
+      </w:pPr>
+      <w:r>
+        <w:t>Overvej om man kan lave noget mere kompliceret når det er lavet</w:t>
+      </w:r>
+    </w:p>
+    <w:p>
+      <w:pPr>
+        <w:pStyle w:val="Listeafsnit"/>
+        <w:numPr>
+          <w:ilvl w:val="1"/>
+          <w:numId w:val="3"/>
+        </w:numPr>
+      </w:pPr>
+      <w:r>
+        <w:t>Graf med løbende tal over fx en dag kan godt være relevant</w:t>
+      </w:r>
+    </w:p>
+    <w:p>
+      <w:pPr>
+        <w:pStyle w:val="Listeafsnit"/>
+        <w:numPr>
+          <w:ilvl w:val="2"/>
+          <w:numId w:val="3"/>
+        </w:numPr>
+      </w:pPr>
+      <w:r>
+        <w:lastRenderedPageBreak/>
+        <w:t>Spørgsmålet er om det tager lang tid at lave</w:t>
+      </w:r>
+    </w:p>
+    <w:p>
+      <w:pPr>
+        <w:pStyle w:val="Listeafsnit"/>
+        <w:numPr>
+          <w:ilvl w:val="2"/>
+          <w:numId w:val="3"/>
+        </w:numPr>
+      </w:pPr>
+      <w:r>
+        <w:t>Overvej at afgrænse</w:t>
+      </w:r>
+    </w:p>
+    <w:p>
+      <w:pPr>
+        <w:pStyle w:val="Listeafsnit"/>
+        <w:numPr>
+          <w:ilvl w:val="1"/>
+          <w:numId w:val="3"/>
+        </w:numPr>
+      </w:pPr>
+      <w:r>
+        <w:t xml:space="preserve"> Burde kunne lade sig gøre lave og endda nå mere</w:t>
+      </w:r>
+    </w:p>
+    <w:p>
+      <w:pPr>
+        <w:pStyle w:val="Listeafsnit"/>
+        <w:numPr>
+          <w:ilvl w:val="0"/>
+          <w:numId w:val="3"/>
+        </w:numPr>
+      </w:pPr>
+      <w:r>
+        <w:t>Rasmus er meldt ud og på plads</w:t>
+      </w:r>
+    </w:p>
+    <w:p>
+      <w:pPr>
+        <w:pStyle w:val="Listeafsnit"/>
+        <w:numPr>
+          <w:ilvl w:val="0"/>
+          <w:numId w:val="3"/>
+        </w:numPr>
+      </w:pPr>
+      <w:r>
+        <w:t>Tidsplan</w:t>
+      </w:r>
+    </w:p>
+    <w:p>
+      <w:pPr>
+        <w:pStyle w:val="Listeafsnit"/>
+        <w:numPr>
+          <w:ilvl w:val="1"/>
+          <w:numId w:val="3"/>
+        </w:numPr>
+      </w:pPr>
+      <w:r>
+        <w:t>Overvej at lave deadlines på forskellige opgaver</w:t>
       </w:r>
     </w:p>
     <w:p>
@@ -2274,23 +2917,77 @@
           <w:ilvl w:val="1"/>
           <w:numId w:val="3"/>
         </w:numPr>
-      </w:pPr>
-      <w:r>
-        <w:t>Skal nok nævne simulering hvis det den centrale del.</w:t>
-      </w:r>
-    </w:p>
-    <w:p>
-      <w:r>
-        <w:t>Næste møde: 26.11.2020 kl. 9:00 virtuelt</w:t>
-      </w:r>
-    </w:p>
-    <w:p>
+        <w:rPr>
+          <w:lang w:val="en-US"/>
+        </w:rPr>
+      </w:pPr>
+      <w:r>
+        <w:rPr>
+          <w:lang w:val="en-US"/>
+        </w:rPr>
+        <w:t>for the purpose of increasing the OEE</w:t>
+      </w:r>
+      <w:r>
+        <w:rPr>
+          <w:lang w:val="en-US"/>
+        </w:rPr>
+        <w:t xml:space="preserve"> (in order to test </w:t>
+      </w:r>
+      <w:r>
+        <w:rPr>
+          <w:lang w:val="en-US"/>
+        </w:rPr>
+        <w:t>organizational</w:t>
+      </w:r>
+      <w:r>
+        <w:rPr>
+          <w:lang w:val="en-US"/>
+        </w:rPr>
+        <w:t>/production changes)</w:t>
+      </w:r>
+    </w:p>
+    <w:p>
+      <w:pPr>
+        <w:pStyle w:val="Listeafsnit"/>
+        <w:numPr>
+          <w:ilvl w:val="1"/>
+          <w:numId w:val="3"/>
+        </w:numPr>
+      </w:pPr>
+      <w:r>
+        <w:t>Overvej om vi vil k</w:t>
+      </w:r>
+      <w:r>
+        <w:t>igge mere på en specifik produktions type</w:t>
+      </w:r>
+    </w:p>
+    <w:p>
+      <w:pPr>
+        <w:pStyle w:val="Listeafsnit"/>
+        <w:numPr>
+          <w:ilvl w:val="2"/>
+          <w:numId w:val="3"/>
+        </w:numPr>
+      </w:pPr>
+      <w:r>
+        <w:t>Kan give mening at vi skriver i hvilken type vi forestiller os at det passer i</w:t>
+      </w:r>
+    </w:p>
+    <w:p>
+      <w:r>
+        <w:t xml:space="preserve">Næste møde: </w:t>
+      </w:r>
+      <w:r>
+        <w:t>04.12.2020 kl. 9:00 virtuelt</w:t>
+      </w:r>
+    </w:p>
+    <w:p>
+      <w:r>
+        <w:t xml:space="preserve"> </w:t>
+      </w:r>
       <w:bookmarkStart w:id="0" w:name="_GoBack"/>
       <w:bookmarkEnd w:id="0"/>
     </w:p>
-    <w:p/>
-    <w:p/>
-    <w:p/>
     <w:sectPr>
       <w:pgSz w:w="11906" w:h="16838"/>
       <w:pgMar w:top="1701" w:right="1134" w:bottom="1701" w:left="1134" w:header="708" w:footer="708" w:gutter="0"/>

--- a/vejledernoter.docx
+++ b/vejledernoter.docx
@@ -411,13 +411,8 @@
           <w:numId w:val="2"/>
         </w:numPr>
       </w:pPr>
-      <w:proofErr w:type="spellStart"/>
-      <w:r>
-        <w:t>Backend</w:t>
-      </w:r>
-      <w:proofErr w:type="spellEnd"/>
-      <w:r>
-        <w:t xml:space="preserve"> er det vigtigste.</w:t>
+      <w:r>
+        <w:t>Backend er det vigtigste.</w:t>
       </w:r>
     </w:p>
     <w:p>
@@ -565,15 +560,7 @@
         </w:numPr>
       </w:pPr>
       <w:r>
-        <w:t xml:space="preserve">Ingen fast rækkefølge på system, </w:t>
-      </w:r>
-      <w:proofErr w:type="spellStart"/>
-      <w:r>
-        <w:t>theory</w:t>
-      </w:r>
-      <w:proofErr w:type="spellEnd"/>
-      <w:r>
-        <w:t xml:space="preserve"> og </w:t>
+        <w:t xml:space="preserve">Ingen fast rækkefølge på system, theory og </w:t>
       </w:r>
       <w:r>
         <w:t>product.</w:t>
@@ -829,13 +816,8 @@
         <w:t>L</w:t>
       </w:r>
       <w:r>
-        <w:t xml:space="preserve">ean </w:t>
-      </w:r>
-      <w:proofErr w:type="spellStart"/>
-      <w:r>
-        <w:t>manufacturing</w:t>
-      </w:r>
-      <w:proofErr w:type="spellEnd"/>
+        <w:t>ean manufacturing</w:t>
+      </w:r>
       <w:r>
         <w:t>.</w:t>
       </w:r>
@@ -911,11 +893,9 @@
       <w:r>
         <w:t xml:space="preserve">Hvis problemet er løst, så kan </w:t>
       </w:r>
-      <w:proofErr w:type="spellStart"/>
       <w:r>
         <w:t>reproducering</w:t>
       </w:r>
-      <w:proofErr w:type="spellEnd"/>
       <w:r>
         <w:t xml:space="preserve"> </w:t>
       </w:r>
@@ -1136,15 +1116,7 @@
         </w:numPr>
       </w:pPr>
       <w:r>
-        <w:t xml:space="preserve">Brug </w:t>
-      </w:r>
-      <w:proofErr w:type="gramStart"/>
-      <w:r>
-        <w:t>[ ]</w:t>
-      </w:r>
-      <w:proofErr w:type="gramEnd"/>
-      <w:r>
-        <w:t xml:space="preserve"> hvis man udlader noget eller noget er underforstået.</w:t>
+        <w:t>Brug [ ] hvis man udlader noget eller noget er underforstået.</w:t>
       </w:r>
     </w:p>
     <w:p>
@@ -1337,35 +1309,19 @@
         </w:numPr>
       </w:pPr>
       <w:r>
-        <w:t xml:space="preserve">Hvorfor har i valgt batch </w:t>
-      </w:r>
-      <w:proofErr w:type="spellStart"/>
-      <w:r>
-        <w:t>manufacturing</w:t>
-      </w:r>
-      <w:proofErr w:type="spellEnd"/>
-      <w:r>
-        <w:t>? Dette mangler i rapporten.</w:t>
-      </w:r>
-    </w:p>
-    <w:p>
-      <w:pPr>
-        <w:pStyle w:val="Listeafsnit"/>
-        <w:numPr>
-          <w:ilvl w:val="1"/>
-          <w:numId w:val="3"/>
-        </w:numPr>
-      </w:pPr>
-      <w:r>
-        <w:t xml:space="preserve">Synes ikke det klargjort hvorfor vi vælger det batch </w:t>
-      </w:r>
-      <w:proofErr w:type="spellStart"/>
-      <w:r>
-        <w:t>manufacturing</w:t>
-      </w:r>
-      <w:proofErr w:type="spellEnd"/>
-      <w:r>
-        <w:t>, hvor vi lige skal klare hvorfor vi valgt det.</w:t>
+        <w:t>Hvorfor har i valgt batch manufacturing? Dette mangler i rapporten.</w:t>
+      </w:r>
+    </w:p>
+    <w:p>
+      <w:pPr>
+        <w:pStyle w:val="Listeafsnit"/>
+        <w:numPr>
+          <w:ilvl w:val="1"/>
+          <w:numId w:val="3"/>
+        </w:numPr>
+      </w:pPr>
+      <w:r>
+        <w:t>Synes ikke det klargjort hvorfor vi vælger det batch manufacturing, hvor vi lige skal klare hvorfor vi valgt det.</w:t>
       </w:r>
     </w:p>
     <w:p>
@@ -1392,13 +1348,8 @@
         <w:t xml:space="preserve">Største delen af </w:t>
       </w:r>
       <w:r>
-        <w:t xml:space="preserve">rapporten handler om time </w:t>
-      </w:r>
-      <w:proofErr w:type="spellStart"/>
-      <w:r>
-        <w:t>waste</w:t>
-      </w:r>
-      <w:proofErr w:type="spellEnd"/>
+        <w:t>rapporten handler om time waste</w:t>
+      </w:r>
       <w:r>
         <w:t>.</w:t>
       </w:r>
@@ -1421,211 +1372,187 @@
         <w:t>ordnet</w:t>
       </w:r>
       <w:r>
+        <w:t xml:space="preserve"> contexts.</w:t>
+      </w:r>
+    </w:p>
+    <w:p>
+      <w:pPr>
+        <w:pStyle w:val="Listeafsnit"/>
+        <w:numPr>
+          <w:ilvl w:val="0"/>
+          <w:numId w:val="3"/>
+        </w:numPr>
+      </w:pPr>
+      <w:r>
+        <w:t>Hvad har I gjort for at være bedre til at gå igang?</w:t>
+      </w:r>
+    </w:p>
+    <w:p>
+      <w:pPr>
+        <w:pStyle w:val="Listeafsnit"/>
+        <w:numPr>
+          <w:ilvl w:val="1"/>
+          <w:numId w:val="3"/>
+        </w:numPr>
+      </w:pPr>
+      <w:r>
+        <w:t>Taget noget overordnede beslutninger.</w:t>
+      </w:r>
+    </w:p>
+    <w:p>
+      <w:pPr>
+        <w:pStyle w:val="Listeafsnit"/>
+        <w:numPr>
+          <w:ilvl w:val="0"/>
+          <w:numId w:val="3"/>
+        </w:numPr>
+      </w:pPr>
+      <w:r>
+        <w:t xml:space="preserve">Har </w:t>
+      </w:r>
+      <w:r>
+        <w:t>I</w:t>
+      </w:r>
+      <w:r>
+        <w:t xml:space="preserve"> brugt nogle grupperoller? Hvis I har, hvordan?</w:t>
+      </w:r>
+    </w:p>
+    <w:p>
+      <w:pPr>
+        <w:pStyle w:val="Listeafsnit"/>
+        <w:numPr>
+          <w:ilvl w:val="1"/>
+          <w:numId w:val="3"/>
+        </w:numPr>
+      </w:pPr>
+      <w:r>
+        <w:t>2-3 ordstyrer til vejledermøder og sekretær.</w:t>
+      </w:r>
+    </w:p>
+    <w:p>
+      <w:pPr>
+        <w:pStyle w:val="Listeafsnit"/>
+        <w:numPr>
+          <w:ilvl w:val="1"/>
+          <w:numId w:val="3"/>
+        </w:numPr>
+      </w:pPr>
+      <w:r>
+        <w:t>Vi kunne måske godt bruge mere specifikke</w:t>
+      </w:r>
+      <w:r>
+        <w:t xml:space="preserve"> og formelle</w:t>
+      </w:r>
+      <w:r>
+        <w:t xml:space="preserve"> roller.</w:t>
+      </w:r>
+    </w:p>
+    <w:p>
+      <w:pPr>
+        <w:pStyle w:val="Listeafsnit"/>
+        <w:numPr>
+          <w:ilvl w:val="1"/>
+          <w:numId w:val="3"/>
+        </w:numPr>
+      </w:pPr>
+      <w:r>
+        <w:t>Hvordan har I brainstormet og kommet videre fra diskussioner</w:t>
+      </w:r>
+      <w:r>
+        <w:t>?</w:t>
+      </w:r>
+    </w:p>
+    <w:p>
+      <w:pPr>
+        <w:pStyle w:val="Listeafsnit"/>
+        <w:numPr>
+          <w:ilvl w:val="0"/>
+          <w:numId w:val="3"/>
+        </w:numPr>
+      </w:pPr>
+      <w:r>
+        <w:t>Hvordan påvirker jeres forskellige personlighedstyper skrivningen af rapporten?</w:t>
+      </w:r>
+    </w:p>
+    <w:p>
+      <w:pPr>
+        <w:pStyle w:val="Listeafsnit"/>
+        <w:numPr>
+          <w:ilvl w:val="1"/>
+          <w:numId w:val="3"/>
+        </w:numPr>
+      </w:pPr>
+      <w:r>
+        <w:t>Det</w:t>
+      </w:r>
+      <w:r>
+        <w:t xml:space="preserve"> har ikke gjort den store forskel.</w:t>
+      </w:r>
+    </w:p>
+    <w:p>
+      <w:pPr>
+        <w:pStyle w:val="Listeafsnit"/>
+        <w:numPr>
+          <w:ilvl w:val="0"/>
+          <w:numId w:val="3"/>
+        </w:numPr>
+      </w:pPr>
+      <w:r>
+        <w:t xml:space="preserve">P0 gruppe + 1, hvordan har det </w:t>
+      </w:r>
+      <w:r>
+        <w:t>fungeret og været?</w:t>
+      </w:r>
+    </w:p>
+    <w:p>
+      <w:pPr>
+        <w:pStyle w:val="Listeafsnit"/>
+        <w:numPr>
+          <w:ilvl w:val="1"/>
+          <w:numId w:val="3"/>
+        </w:numPr>
+      </w:pPr>
+      <w:r>
+        <w:t>Fint, nemt at falde ind.</w:t>
+      </w:r>
+    </w:p>
+    <w:p>
+      <w:r>
+        <w:t xml:space="preserve">Andre </w:t>
+      </w:r>
+      <w:r>
+        <w:t>spørgsmål</w:t>
+      </w:r>
+      <w:r>
+        <w:t>:</w:t>
+      </w:r>
+    </w:p>
+    <w:p>
+      <w:pPr>
+        <w:pStyle w:val="Listeafsnit"/>
+        <w:numPr>
+          <w:ilvl w:val="0"/>
+          <w:numId w:val="3"/>
+        </w:numPr>
+      </w:pPr>
+      <w:r>
+        <w:t>Fremlæggelse:</w:t>
+      </w:r>
+    </w:p>
+    <w:p>
+      <w:pPr>
+        <w:pStyle w:val="Listeafsnit"/>
+        <w:numPr>
+          <w:ilvl w:val="1"/>
+          <w:numId w:val="3"/>
+        </w:numPr>
+      </w:pPr>
+      <w:r>
+        <w:t>ØG</w:t>
+      </w:r>
+      <w:r>
         <w:t xml:space="preserve"> </w:t>
       </w:r>
-      <w:proofErr w:type="spellStart"/>
-      <w:r>
-        <w:t>contexts</w:t>
-      </w:r>
-      <w:proofErr w:type="spellEnd"/>
-      <w:r>
-        <w:t>.</w:t>
-      </w:r>
-    </w:p>
-    <w:p>
-      <w:pPr>
-        <w:pStyle w:val="Listeafsnit"/>
-        <w:numPr>
-          <w:ilvl w:val="0"/>
-          <w:numId w:val="3"/>
-        </w:numPr>
-      </w:pPr>
-      <w:r>
-        <w:t xml:space="preserve">Hvad har I gjort for at være bedre til at gå </w:t>
-      </w:r>
-      <w:proofErr w:type="spellStart"/>
-      <w:r>
-        <w:t>igang</w:t>
-      </w:r>
-      <w:proofErr w:type="spellEnd"/>
-      <w:r>
-        <w:t>?</w:t>
-      </w:r>
-    </w:p>
-    <w:p>
-      <w:pPr>
-        <w:pStyle w:val="Listeafsnit"/>
-        <w:numPr>
-          <w:ilvl w:val="1"/>
-          <w:numId w:val="3"/>
-        </w:numPr>
-      </w:pPr>
-      <w:r>
-        <w:t>Taget noget overordnede beslutninger.</w:t>
-      </w:r>
-    </w:p>
-    <w:p>
-      <w:pPr>
-        <w:pStyle w:val="Listeafsnit"/>
-        <w:numPr>
-          <w:ilvl w:val="0"/>
-          <w:numId w:val="3"/>
-        </w:numPr>
-      </w:pPr>
-      <w:r>
-        <w:t xml:space="preserve">Har </w:t>
-      </w:r>
-      <w:r>
-        <w:t>I</w:t>
-      </w:r>
-      <w:r>
-        <w:t xml:space="preserve"> brugt nogle grupperoller? Hvis I har, hvordan?</w:t>
-      </w:r>
-    </w:p>
-    <w:p>
-      <w:pPr>
-        <w:pStyle w:val="Listeafsnit"/>
-        <w:numPr>
-          <w:ilvl w:val="1"/>
-          <w:numId w:val="3"/>
-        </w:numPr>
-      </w:pPr>
-      <w:r>
-        <w:t>2-3 ordstyrer til vejledermøder og sekretær.</w:t>
-      </w:r>
-    </w:p>
-    <w:p>
-      <w:pPr>
-        <w:pStyle w:val="Listeafsnit"/>
-        <w:numPr>
-          <w:ilvl w:val="1"/>
-          <w:numId w:val="3"/>
-        </w:numPr>
-      </w:pPr>
-      <w:r>
-        <w:t>Vi kunne måske godt bruge mere specifikke</w:t>
-      </w:r>
-      <w:r>
-        <w:t xml:space="preserve"> og formelle</w:t>
-      </w:r>
-      <w:r>
-        <w:t xml:space="preserve"> roller.</w:t>
-      </w:r>
-    </w:p>
-    <w:p>
-      <w:pPr>
-        <w:pStyle w:val="Listeafsnit"/>
-        <w:numPr>
-          <w:ilvl w:val="1"/>
-          <w:numId w:val="3"/>
-        </w:numPr>
-      </w:pPr>
-      <w:r>
-        <w:t xml:space="preserve">Hvordan har I </w:t>
-      </w:r>
-      <w:proofErr w:type="spellStart"/>
-      <w:r>
-        <w:t>brainstormet</w:t>
-      </w:r>
-      <w:proofErr w:type="spellEnd"/>
-      <w:r>
-        <w:t xml:space="preserve"> og kommet videre fra diskussioner</w:t>
-      </w:r>
-      <w:r>
-        <w:t>?</w:t>
-      </w:r>
-    </w:p>
-    <w:p>
-      <w:pPr>
-        <w:pStyle w:val="Listeafsnit"/>
-        <w:numPr>
-          <w:ilvl w:val="0"/>
-          <w:numId w:val="3"/>
-        </w:numPr>
-      </w:pPr>
-      <w:r>
-        <w:t>Hvordan påvirker jeres forskellige personlighedstyper skrivningen af rapporten?</w:t>
-      </w:r>
-    </w:p>
-    <w:p>
-      <w:pPr>
-        <w:pStyle w:val="Listeafsnit"/>
-        <w:numPr>
-          <w:ilvl w:val="1"/>
-          <w:numId w:val="3"/>
-        </w:numPr>
-      </w:pPr>
-      <w:r>
-        <w:t>Det</w:t>
-      </w:r>
-      <w:r>
-        <w:t xml:space="preserve"> har ikke gjort den store forskel.</w:t>
-      </w:r>
-    </w:p>
-    <w:p>
-      <w:pPr>
-        <w:pStyle w:val="Listeafsnit"/>
-        <w:numPr>
-          <w:ilvl w:val="0"/>
-          <w:numId w:val="3"/>
-        </w:numPr>
-      </w:pPr>
-      <w:r>
-        <w:t xml:space="preserve">P0 gruppe + 1, hvordan har det </w:t>
-      </w:r>
-      <w:r>
-        <w:t>fungeret og været?</w:t>
-      </w:r>
-    </w:p>
-    <w:p>
-      <w:pPr>
-        <w:pStyle w:val="Listeafsnit"/>
-        <w:numPr>
-          <w:ilvl w:val="1"/>
-          <w:numId w:val="3"/>
-        </w:numPr>
-      </w:pPr>
-      <w:r>
-        <w:t>Fint, nemt at falde ind.</w:t>
-      </w:r>
-    </w:p>
-    <w:p>
-      <w:r>
-        <w:t xml:space="preserve">Andre </w:t>
-      </w:r>
-      <w:r>
-        <w:t>spørgsmål</w:t>
-      </w:r>
-      <w:r>
-        <w:t>:</w:t>
-      </w:r>
-    </w:p>
-    <w:p>
-      <w:pPr>
-        <w:pStyle w:val="Listeafsnit"/>
-        <w:numPr>
-          <w:ilvl w:val="0"/>
-          <w:numId w:val="3"/>
-        </w:numPr>
-      </w:pPr>
-      <w:r>
-        <w:t>Fremlæggelse:</w:t>
-      </w:r>
-    </w:p>
-    <w:p>
-      <w:pPr>
-        <w:pStyle w:val="Listeafsnit"/>
-        <w:numPr>
-          <w:ilvl w:val="1"/>
-          <w:numId w:val="3"/>
-        </w:numPr>
-      </w:pPr>
-      <w:r>
-        <w:t>ØG</w:t>
-      </w:r>
-      <w:r>
-        <w:t xml:space="preserve"> </w:t>
-      </w:r>
       <w:r>
         <w:t xml:space="preserve">- </w:t>
       </w:r>
@@ -1647,11 +1574,9 @@
           <w:numId w:val="3"/>
         </w:numPr>
       </w:pPr>
-      <w:proofErr w:type="spellStart"/>
       <w:r>
         <w:t>Smolt</w:t>
       </w:r>
-      <w:proofErr w:type="spellEnd"/>
       <w:r>
         <w:t xml:space="preserve"> -</w:t>
       </w:r>
@@ -2105,13 +2030,8 @@
         </w:numPr>
       </w:pPr>
       <w:r>
-        <w:t xml:space="preserve">Clustering </w:t>
-      </w:r>
-      <w:proofErr w:type="spellStart"/>
-      <w:r>
-        <w:t>algorithms</w:t>
-      </w:r>
-      <w:proofErr w:type="spellEnd"/>
+        <w:t>Clustering algorithms</w:t>
+      </w:r>
       <w:r>
         <w:t>.</w:t>
       </w:r>
@@ -2377,10 +2297,7 @@
         </w:numPr>
       </w:pPr>
       <w:r>
-        <w:t>Mangler</w:t>
-      </w:r>
-      <w:r>
-        <w:t xml:space="preserve"> hvordan bruger man det så til noget i en virksomhed? </w:t>
+        <w:t xml:space="preserve">Mangler hvordan bruger man det så til noget i en virksomhed? </w:t>
       </w:r>
     </w:p>
     <w:p>
@@ -2490,11 +2407,9 @@
           <w:numId w:val="3"/>
         </w:numPr>
       </w:pPr>
-      <w:proofErr w:type="spellStart"/>
       <w:r>
         <w:t>Flowchart</w:t>
       </w:r>
-      <w:proofErr w:type="spellEnd"/>
     </w:p>
     <w:p>
       <w:pPr>
@@ -2553,13 +2468,8 @@
         </w:numPr>
       </w:pPr>
       <w:r>
-        <w:t xml:space="preserve">Forklar hvad der sker ved beslutning om </w:t>
-      </w:r>
-      <w:proofErr w:type="spellStart"/>
-      <w:r>
-        <w:t>mainSelector</w:t>
-      </w:r>
-      <w:proofErr w:type="spellEnd"/>
+        <w:t>Forklar hvad der sker ved beslutning om mainSelector</w:t>
+      </w:r>
     </w:p>
     <w:p>
       <w:pPr>
@@ -2582,13 +2492,8 @@
         </w:numPr>
       </w:pPr>
       <w:r>
-        <w:t xml:space="preserve">Gør gerne brug af running </w:t>
-      </w:r>
-      <w:proofErr w:type="spellStart"/>
-      <w:r>
-        <w:t>example</w:t>
-      </w:r>
-      <w:proofErr w:type="spellEnd"/>
+        <w:t>Gør gerne brug af running example</w:t>
+      </w:r>
     </w:p>
     <w:p>
       <w:pPr>
@@ -2712,22 +2617,12 @@
           <w:numId w:val="3"/>
         </w:numPr>
       </w:pPr>
-      <w:proofErr w:type="spellStart"/>
       <w:r>
         <w:t>P</w:t>
       </w:r>
       <w:r>
-        <w:t>seudo</w:t>
-      </w:r>
-      <w:proofErr w:type="spellEnd"/>
-      <w:r>
-        <w:t xml:space="preserve"> </w:t>
-      </w:r>
-      <w:proofErr w:type="spellStart"/>
-      <w:r>
-        <w:t>code</w:t>
-      </w:r>
-      <w:proofErr w:type="spellEnd"/>
+        <w:t>seudo code</w:t>
+      </w:r>
     </w:p>
     <w:p>
       <w:pPr>
@@ -2985,9 +2880,449 @@
       <w:r>
         <w:t xml:space="preserve"> </w:t>
       </w:r>
+    </w:p>
+    <w:p>
+      <w:r>
+        <w:br w:type="page"/>
+      </w:r>
+    </w:p>
+    <w:p>
+      <w:pPr>
+        <w:pStyle w:val="Overskrift1"/>
+      </w:pPr>
+      <w:r>
+        <w:lastRenderedPageBreak/>
+        <w:t>04.12.2020 kl. 9:00 virtuelt</w:t>
+      </w:r>
+    </w:p>
+    <w:p>
+      <w:pPr>
+        <w:pStyle w:val="Listeafsnit"/>
+        <w:numPr>
+          <w:ilvl w:val="0"/>
+          <w:numId w:val="3"/>
+        </w:numPr>
+      </w:pPr>
+      <w:r>
+        <w:t>Factory simulering.</w:t>
+      </w:r>
+    </w:p>
+    <w:p>
+      <w:pPr>
+        <w:pStyle w:val="Listeafsnit"/>
+        <w:numPr>
+          <w:ilvl w:val="1"/>
+          <w:numId w:val="3"/>
+        </w:numPr>
+      </w:pPr>
+      <w:r>
+        <w:t>Skriv lidt om simulering.</w:t>
+      </w:r>
+    </w:p>
+    <w:p>
+      <w:pPr>
+        <w:pStyle w:val="Listeafsnit"/>
+        <w:numPr>
+          <w:ilvl w:val="1"/>
+          <w:numId w:val="3"/>
+        </w:numPr>
+      </w:pPr>
+      <w:r>
+        <w:t>Skriv lidt udfordringer, domæne viden.</w:t>
+      </w:r>
+    </w:p>
+    <w:p>
+      <w:pPr>
+        <w:pStyle w:val="Listeafsnit"/>
+        <w:numPr>
+          <w:ilvl w:val="1"/>
+          <w:numId w:val="3"/>
+        </w:numPr>
+      </w:pPr>
+      <w:r>
+        <w:t>God model = vide hvilke modeller der findes og vide hvad der passer til ens domæne.</w:t>
+      </w:r>
+    </w:p>
+    <w:p>
+      <w:pPr>
+        <w:pStyle w:val="Listeafsnit"/>
+        <w:numPr>
+          <w:ilvl w:val="0"/>
+          <w:numId w:val="3"/>
+        </w:numPr>
+      </w:pPr>
+      <w:r>
+        <w:t>Flowcharts</w:t>
+      </w:r>
+    </w:p>
+    <w:p>
+      <w:pPr>
+        <w:pStyle w:val="Listeafsnit"/>
+        <w:numPr>
+          <w:ilvl w:val="1"/>
+          <w:numId w:val="3"/>
+        </w:numPr>
+      </w:pPr>
+      <w:r>
+        <w:t>Fin beskrivelse.</w:t>
+      </w:r>
+    </w:p>
+    <w:p>
+      <w:pPr>
+        <w:pStyle w:val="Listeafsnit"/>
+        <w:numPr>
+          <w:ilvl w:val="2"/>
+          <w:numId w:val="3"/>
+        </w:numPr>
+      </w:pPr>
+      <w:r>
+        <w:t>Kunne være godt hvis det var visuelt.</w:t>
+      </w:r>
+    </w:p>
+    <w:p>
+      <w:pPr>
+        <w:pStyle w:val="Listeafsnit"/>
+        <w:numPr>
+          <w:ilvl w:val="1"/>
+          <w:numId w:val="3"/>
+        </w:numPr>
+      </w:pPr>
+      <w:r>
+        <w:t>Hvad er flow?</w:t>
+      </w:r>
+    </w:p>
+    <w:p>
+      <w:pPr>
+        <w:pStyle w:val="Listeafsnit"/>
+        <w:numPr>
+          <w:ilvl w:val="2"/>
+          <w:numId w:val="3"/>
+        </w:numPr>
+      </w:pPr>
+      <w:r>
+        <w:t>Data?</w:t>
+      </w:r>
+    </w:p>
+    <w:p>
+      <w:pPr>
+        <w:pStyle w:val="Listeafsnit"/>
+        <w:numPr>
+          <w:ilvl w:val="2"/>
+          <w:numId w:val="3"/>
+        </w:numPr>
+      </w:pPr>
+      <w:r>
+        <w:t>Et kald?</w:t>
+      </w:r>
+    </w:p>
+    <w:p>
+      <w:pPr>
+        <w:pStyle w:val="Listeafsnit"/>
+        <w:numPr>
+          <w:ilvl w:val="2"/>
+          <w:numId w:val="3"/>
+        </w:numPr>
+      </w:pPr>
+      <w:r>
+        <w:t>Hvad sker der ved manual og quit?</w:t>
+      </w:r>
+    </w:p>
+    <w:p>
+      <w:pPr>
+        <w:pStyle w:val="Listeafsnit"/>
+        <w:numPr>
+          <w:ilvl w:val="1"/>
+          <w:numId w:val="3"/>
+        </w:numPr>
+      </w:pPr>
+      <w:r>
+        <w:t>Lav en mere overordnet visuel beskrivelse.</w:t>
+      </w:r>
+    </w:p>
+    <w:p>
+      <w:pPr>
+        <w:pStyle w:val="Listeafsnit"/>
+        <w:numPr>
+          <w:ilvl w:val="0"/>
+          <w:numId w:val="3"/>
+        </w:numPr>
+      </w:pPr>
+      <w:r>
+        <w:t>System Requirements</w:t>
+      </w:r>
+    </w:p>
+    <w:p>
+      <w:pPr>
+        <w:pStyle w:val="Listeafsnit"/>
+        <w:numPr>
+          <w:ilvl w:val="1"/>
+          <w:numId w:val="3"/>
+        </w:numPr>
+      </w:pPr>
+      <w:r>
+        <w:t>Vi skal overveje hvor dybt vi vil ned og hvor teknisk det skal være.</w:t>
+      </w:r>
+    </w:p>
+    <w:p>
+      <w:pPr>
+        <w:pStyle w:val="Listeafsnit"/>
+        <w:numPr>
+          <w:ilvl w:val="1"/>
+          <w:numId w:val="3"/>
+        </w:numPr>
+      </w:pPr>
+      <w:r>
+        <w:t>Det afhænger af programmet hvor lavteknisk det er.</w:t>
+      </w:r>
+    </w:p>
+    <w:p>
+      <w:pPr>
+        <w:pStyle w:val="Listeafsnit"/>
+        <w:numPr>
+          <w:ilvl w:val="1"/>
+          <w:numId w:val="3"/>
+        </w:numPr>
+      </w:pPr>
+      <w:r>
+        <w:t>Skal i princippet komme fra brugeren.</w:t>
+      </w:r>
+    </w:p>
+    <w:p>
+      <w:pPr>
+        <w:pStyle w:val="Listeafsnit"/>
+        <w:numPr>
+          <w:ilvl w:val="1"/>
+          <w:numId w:val="3"/>
+        </w:numPr>
+      </w:pPr>
+      <w:r>
+        <w:t>Klargør hvad funktionelle og ikke-funktionelle krav er, og med en kilde på.</w:t>
+      </w:r>
+    </w:p>
+    <w:p>
+      <w:pPr>
+        <w:pStyle w:val="Listeafsnit"/>
+        <w:numPr>
+          <w:ilvl w:val="0"/>
+          <w:numId w:val="3"/>
+        </w:numPr>
+      </w:pPr>
+      <w:r>
+        <w:t>A</w:t>
+      </w:r>
+      <w:r>
+        <w:t>lgorithms</w:t>
+      </w:r>
+    </w:p>
+    <w:p>
+      <w:pPr>
+        <w:pStyle w:val="Listeafsnit"/>
+        <w:numPr>
+          <w:ilvl w:val="1"/>
+          <w:numId w:val="3"/>
+        </w:numPr>
+      </w:pPr>
+      <w:r>
+        <w:t>Fin beskrivelse eller begreb af algoritmer.</w:t>
+      </w:r>
+    </w:p>
+    <w:p>
+      <w:pPr>
+        <w:pStyle w:val="Listeafsnit"/>
+        <w:numPr>
+          <w:ilvl w:val="1"/>
+          <w:numId w:val="3"/>
+        </w:numPr>
+      </w:pPr>
+      <w:r>
+        <w:t>Afsnit 4 og 5 er lidt afkoblet fra vores problem.</w:t>
+      </w:r>
+    </w:p>
+    <w:p>
+      <w:pPr>
+        <w:pStyle w:val="Listeafsnit"/>
+        <w:numPr>
+          <w:ilvl w:val="2"/>
+          <w:numId w:val="3"/>
+        </w:numPr>
+      </w:pPr>
+      <w:r>
+        <w:t>Prøv at skrive i starten af afsnittet om hvorfor det hænger sammen med projektet.</w:t>
+      </w:r>
+    </w:p>
+    <w:p>
+      <w:pPr>
+        <w:pStyle w:val="Listeafsnit"/>
+        <w:numPr>
+          <w:ilvl w:val="0"/>
+          <w:numId w:val="3"/>
+        </w:numPr>
+      </w:pPr>
+      <w:r>
+        <w:t>Matematik</w:t>
+      </w:r>
+    </w:p>
+    <w:p>
+      <w:pPr>
+        <w:pStyle w:val="Listeafsnit"/>
+        <w:numPr>
+          <w:ilvl w:val="1"/>
+          <w:numId w:val="3"/>
+        </w:numPr>
+      </w:pPr>
+      <w:r>
+        <w:t>Store O og store omega</w:t>
+      </w:r>
+    </w:p>
+    <w:p>
+      <w:pPr>
+        <w:pStyle w:val="Listeafsnit"/>
+        <w:numPr>
+          <w:ilvl w:val="2"/>
+          <w:numId w:val="3"/>
+        </w:numPr>
+      </w:pPr>
+      <w:r>
+        <w:t>Det er ikke så sort og hvid.</w:t>
+      </w:r>
+    </w:p>
+    <w:p>
+      <w:pPr>
+        <w:pStyle w:val="Listeafsnit"/>
+        <w:numPr>
+          <w:ilvl w:val="2"/>
+          <w:numId w:val="3"/>
+        </w:numPr>
+      </w:pPr>
+      <w:r>
+        <w:t>Osv.</w:t>
+      </w:r>
+    </w:p>
+    <w:p>
+      <w:pPr>
+        <w:pStyle w:val="Listeafsnit"/>
+        <w:numPr>
+          <w:ilvl w:val="0"/>
+          <w:numId w:val="3"/>
+        </w:numPr>
+      </w:pPr>
+      <w:r>
+        <w:t>Inverse transform sampling</w:t>
+      </w:r>
+    </w:p>
+    <w:p>
+      <w:pPr>
+        <w:pStyle w:val="Listeafsnit"/>
+        <w:numPr>
+          <w:ilvl w:val="1"/>
+          <w:numId w:val="3"/>
+        </w:numPr>
+      </w:pPr>
+      <w:r>
+        <w:t>Skriv mere om dette og brug mere tid på det.</w:t>
+      </w:r>
+    </w:p>
+    <w:p>
+      <w:pPr>
+        <w:pStyle w:val="Listeafsnit"/>
+        <w:numPr>
+          <w:ilvl w:val="0"/>
+          <w:numId w:val="3"/>
+        </w:numPr>
+      </w:pPr>
+      <w:r>
+        <w:rPr>
+          <w:shd w:val="clear" w:color="auto" w:fill="FFFFFF"/>
+        </w:rPr>
+        <w:t>Er det relevant at skrive et afsnit om kompleksitet af algoritmer (Store-O, Store-Omega, Store-Theta) for at have belæg for valg af algoritmer i programmet?</w:t>
+      </w:r>
+    </w:p>
+    <w:p>
+      <w:pPr>
+        <w:pStyle w:val="Listeafsnit"/>
+        <w:numPr>
+          <w:ilvl w:val="1"/>
+          <w:numId w:val="3"/>
+        </w:numPr>
+      </w:pPr>
+      <w:r>
+        <w:rPr>
+          <w:shd w:val="clear" w:color="auto" w:fill="FFFFFF"/>
+        </w:rPr>
+        <w:t>Sorterings algoritme.</w:t>
+      </w:r>
+    </w:p>
+    <w:p>
+      <w:pPr>
+        <w:pStyle w:val="Listeafsnit"/>
+        <w:numPr>
+          <w:ilvl w:val="2"/>
+          <w:numId w:val="3"/>
+        </w:numPr>
+      </w:pPr>
+      <w:r>
+        <w:rPr>
+          <w:shd w:val="clear" w:color="auto" w:fill="FFFFFF"/>
+        </w:rPr>
+        <w:t>Udvælge en, sammenligne kompleksitet.</w:t>
+      </w:r>
+    </w:p>
+    <w:p>
+      <w:pPr>
+        <w:pStyle w:val="Listeafsnit"/>
+        <w:numPr>
+          <w:ilvl w:val="2"/>
+          <w:numId w:val="3"/>
+        </w:numPr>
+      </w:pPr>
+      <w:r>
+        <w:rPr>
+          <w:shd w:val="clear" w:color="auto" w:fill="FFFFFF"/>
+        </w:rPr>
+        <w:t>Lav et skema hvor sammenligner de forskellige.</w:t>
+      </w:r>
+    </w:p>
+    <w:p>
+      <w:pPr>
+        <w:pStyle w:val="Listeafsnit"/>
+        <w:numPr>
+          <w:ilvl w:val="0"/>
+          <w:numId w:val="3"/>
+        </w:numPr>
+      </w:pPr>
+      <w:r>
+        <w:rPr>
+          <w:shd w:val="clear" w:color="auto" w:fill="FFFFFF"/>
+        </w:rPr>
+        <w:t>Random number</w:t>
+      </w:r>
+    </w:p>
+    <w:p>
+      <w:pPr>
+        <w:pStyle w:val="Listeafsnit"/>
+        <w:numPr>
+          <w:ilvl w:val="1"/>
+          <w:numId w:val="3"/>
+        </w:numPr>
+      </w:pPr>
+      <w:r>
+        <w:t xml:space="preserve">Brug den </w:t>
+      </w:r>
+      <w:r>
+        <w:t>definition</w:t>
+      </w:r>
+      <w:r>
+        <w:t xml:space="preserve"> som giver mening</w:t>
+      </w:r>
+    </w:p>
+    <w:p>
+      <w:r>
+        <w:t>Næste møde: 11.12.2020 kl. 9:00 virtuelt</w:t>
+      </w:r>
       <w:bookmarkStart w:id="0" w:name="_GoBack"/>
       <w:bookmarkEnd w:id="0"/>
     </w:p>
+    <w:p/>
     <w:sectPr>
       <w:pgSz w:w="11906" w:h="16838"/>
       <w:pgMar w:top="1701" w:right="1134" w:bottom="1701" w:left="1134" w:header="708" w:footer="708" w:gutter="0"/>
@@ -3003,7 +3338,7 @@
   <w:abstractNum w:abstractNumId="0" w15:restartNumberingAfterBreak="0">
     <w:nsid w:val="0E551121"/>
     <w:multiLevelType w:val="hybridMultilevel"/>
-    <w:tmpl w:val="B024DD18"/>
+    <w:tmpl w:val="07580232"/>
     <w:lvl w:ilvl="0" w:tplc="04060001">
       <w:start w:val="1"/>
       <w:numFmt w:val="bullet"/>
